--- a/Docs/referinte licenta.docx
+++ b/Docs/referinte licenta.docx
@@ -13,19 +13,7 @@
         <w:rPr>
           <w:rFonts w:ascii="Arial" w:hAnsi="Arial" w:cs="Arial"/>
         </w:rPr>
-        <w:t xml:space="preserve">[BBC] BBC: </w:t>
-      </w:r>
-      <w:r>
-        <w:rPr>
-          <w:rFonts w:ascii="Arial" w:hAnsi="Arial" w:cs="Arial"/>
-        </w:rPr>
-        <w:t>How did Stone Age hunter-gatherers live?</w:t>
-      </w:r>
-      <w:r>
-        <w:rPr>
-          <w:rFonts w:ascii="Arial" w:hAnsi="Arial" w:cs="Arial"/>
-        </w:rPr>
-        <w:t xml:space="preserve">, </w:t>
+        <w:t xml:space="preserve">[BBC] BBC: How did Stone Age hunter-gatherers live?, </w:t>
       </w:r>
       <w:hyperlink r:id="rId5" w:history="1">
         <w:r>
@@ -41,19 +29,14 @@
       <w:pPr>
         <w:rPr>
           <w:rStyle w:val="Hyperlink"/>
-        </w:rPr>
-      </w:pPr>
-      <w:r>
-        <w:rPr>
-          <w:rFonts w:ascii="Arial" w:hAnsi="Arial" w:cs="Arial"/>
-        </w:rPr>
-        <w:t xml:space="preserve">[Kennedy] Kennedy, Lesley: </w:t>
-      </w:r>
-      <w:r>
-        <w:rPr>
-          <w:rFonts w:ascii="Arial" w:hAnsi="Arial" w:cs="Arial"/>
-        </w:rPr>
-        <w:t xml:space="preserve">The Prehistoric Ages: How Humans Lived Before Written </w:t>
+          <w:rFonts w:ascii="Arial" w:hAnsi="Arial" w:cs="Arial"/>
+        </w:rPr>
+      </w:pPr>
+      <w:r>
+        <w:rPr>
+          <w:rFonts w:ascii="Arial" w:hAnsi="Arial" w:cs="Arial"/>
+        </w:rPr>
+        <w:t xml:space="preserve">[Kennedy] Kennedy, Lesley: The Prehistoric Ages: How Humans Lived Before Written </w:t>
       </w:r>
       <w:r>
         <w:rPr>
@@ -66,19 +49,7 @@
         <w:rPr>
           <w:rFonts w:ascii="Arial" w:hAnsi="Arial" w:cs="Arial"/>
         </w:rPr>
-        <w:t>Records</w:t>
-      </w:r>
-      <w:r>
-        <w:rPr>
-          <w:rFonts w:ascii="Arial" w:hAnsi="Arial" w:cs="Arial"/>
-        </w:rPr>
-        <w:t>,</w:t>
-      </w:r>
-      <w:r>
-        <w:rPr>
-          <w:rFonts w:ascii="Arial" w:hAnsi="Arial" w:cs="Arial"/>
-        </w:rPr>
-        <w:t xml:space="preserve"> </w:t>
+        <w:t xml:space="preserve">Records, </w:t>
       </w:r>
       <w:hyperlink r:id="rId6" w:history="1">
         <w:r>
@@ -94,42 +65,20 @@
       <w:pPr>
         <w:rPr>
           <w:rStyle w:val="Hyperlink"/>
-        </w:rPr>
-      </w:pPr>
-      <w:r>
-        <w:rPr>
-          <w:rFonts w:ascii="Arial" w:hAnsi="Arial" w:cs="Arial"/>
-        </w:rPr>
-        <w:t xml:space="preserve">[Olofsson] Olofsson, Jan: </w:t>
-      </w:r>
-      <w:r>
-        <w:rPr>
-          <w:rFonts w:ascii="Arial" w:hAnsi="Arial" w:cs="Arial"/>
-        </w:rPr>
-        <w:t xml:space="preserve">Which types of animals did people </w:t>
-      </w:r>
-      <w:r>
-        <w:rPr>
-          <w:rFonts w:ascii="Arial" w:hAnsi="Arial" w:cs="Arial"/>
-        </w:rPr>
-        <w:t>keep in the Iron Age</w:t>
-      </w:r>
-      <w:r>
-        <w:rPr>
-          <w:rFonts w:ascii="Arial" w:hAnsi="Arial" w:cs="Arial"/>
-        </w:rPr>
-        <w:t>?</w:t>
-      </w:r>
-      <w:r>
-        <w:rPr>
-          <w:rFonts w:ascii="Arial" w:hAnsi="Arial" w:cs="Arial"/>
-        </w:rPr>
-        <w:t xml:space="preserve">, </w:t>
+          <w:rFonts w:ascii="Arial" w:hAnsi="Arial" w:cs="Arial"/>
+        </w:rPr>
+      </w:pPr>
+      <w:r>
+        <w:rPr>
+          <w:rFonts w:ascii="Arial" w:hAnsi="Arial" w:cs="Arial"/>
+        </w:rPr>
+        <w:t xml:space="preserve">[Olofsson] Olofsson, Jan: Which types of animals did people keep in the Iron Age?, </w:t>
       </w:r>
       <w:hyperlink r:id="rId7" w:history="1">
         <w:r>
           <w:rPr>
             <w:rStyle w:val="Hyperlink"/>
+            <w:rFonts w:ascii="Arial" w:hAnsi="Arial" w:cs="Arial"/>
           </w:rPr>
           <w:t>https://exarc.net/questions/which-types-animals-did-people-keep-iron-age-se</w:t>
         </w:r>
@@ -145,119 +94,20 @@
         <w:rPr>
           <w:rFonts w:ascii="Arial" w:hAnsi="Arial" w:cs="Arial"/>
         </w:rPr>
-        <w:t xml:space="preserve">[Aldrete] </w:t>
-      </w:r>
-      <w:r>
-        <w:rPr>
-          <w:rFonts w:ascii="Arial" w:hAnsi="Arial" w:cs="Arial"/>
-        </w:rPr>
-        <w:t>Aldrete</w:t>
-      </w:r>
-      <w:r>
-        <w:rPr>
-          <w:rFonts w:ascii="Arial" w:hAnsi="Arial" w:cs="Arial"/>
-        </w:rPr>
-        <w:t xml:space="preserve">, </w:t>
-      </w:r>
-      <w:r>
-        <w:rPr>
-          <w:rFonts w:ascii="Arial" w:hAnsi="Arial" w:cs="Arial"/>
-        </w:rPr>
-        <w:t>Gregory S.</w:t>
-      </w:r>
-      <w:r>
-        <w:rPr>
-          <w:rFonts w:ascii="Arial" w:hAnsi="Arial" w:cs="Arial"/>
-        </w:rPr>
-        <w:t xml:space="preserve">: </w:t>
-      </w:r>
-      <w:r>
-        <w:rPr>
-          <w:rFonts w:ascii="Arial" w:hAnsi="Arial" w:cs="Arial"/>
-        </w:rPr>
-        <w:t>Daily Life in the Roman City: Rome, Pompeii, and Ostia</w:t>
-      </w:r>
-      <w:r>
-        <w:rPr>
-          <w:rFonts w:ascii="Arial" w:hAnsi="Arial" w:cs="Arial"/>
-        </w:rPr>
-        <w:t>,</w:t>
-      </w:r>
-      <w:r>
-        <w:t xml:space="preserve"> </w:t>
-      </w:r>
-      <w:r>
-        <w:rPr>
-          <w:rFonts w:ascii="Arial" w:hAnsi="Arial" w:cs="Arial"/>
-        </w:rPr>
-        <w:t>Greenwood Publishing Group</w:t>
-      </w:r>
-      <w:r>
-        <w:rPr>
-          <w:rFonts w:ascii="Arial" w:hAnsi="Arial" w:cs="Arial"/>
-        </w:rPr>
-        <w:t xml:space="preserve">, </w:t>
-      </w:r>
-      <w:r>
-        <w:rPr>
-          <w:rFonts w:ascii="Arial" w:hAnsi="Arial" w:cs="Arial"/>
-        </w:rPr>
-        <w:t>Westport</w:t>
-      </w:r>
-      <w:r>
-        <w:rPr>
-          <w:rFonts w:ascii="Arial" w:hAnsi="Arial" w:cs="Arial"/>
-        </w:rPr>
-        <w:t>, 2004</w:t>
-      </w:r>
-    </w:p>
-    <w:p>
-      <w:pPr>
-        <w:rPr>
-          <w:rFonts w:ascii="Arial" w:hAnsi="Arial" w:cs="Arial"/>
-        </w:rPr>
-      </w:pPr>
-      <w:r>
-        <w:rPr>
-          <w:rFonts w:ascii="Arial" w:hAnsi="Arial" w:cs="Arial"/>
-        </w:rPr>
-        <w:t xml:space="preserve">[Stoica] Stoica, </w:t>
-      </w:r>
-      <w:r>
-        <w:rPr>
-          <w:rFonts w:ascii="Arial" w:hAnsi="Arial" w:cs="Arial"/>
-        </w:rPr>
-        <w:t>Stan, Becheru</w:t>
-      </w:r>
-      <w:r>
-        <w:rPr>
-          <w:rFonts w:ascii="Arial" w:hAnsi="Arial" w:cs="Arial"/>
-        </w:rPr>
-        <w:t xml:space="preserve">, </w:t>
-      </w:r>
-      <w:r>
-        <w:rPr>
-          <w:rFonts w:ascii="Arial" w:hAnsi="Arial" w:cs="Arial"/>
-        </w:rPr>
-        <w:t>Dragos Sebastian</w:t>
-      </w:r>
-      <w:r>
-        <w:rPr>
-          <w:rFonts w:ascii="Arial" w:hAnsi="Arial" w:cs="Arial"/>
-        </w:rPr>
-        <w:t xml:space="preserve">: </w:t>
-      </w:r>
-      <w:r>
-        <w:rPr>
-          <w:rFonts w:ascii="Arial" w:hAnsi="Arial" w:cs="Arial"/>
-        </w:rPr>
-        <w:t>Istorie. Manual pentru clasa a V-a</w:t>
-      </w:r>
-      <w:r>
-        <w:rPr>
-          <w:rFonts w:ascii="Arial" w:hAnsi="Arial" w:cs="Arial"/>
-        </w:rPr>
-        <w:t>, CD Press, Bucuresti, 2017</w:t>
+        <w:t>[Aldrete] Aldrete, Gregory S.: Daily Life in the Roman City: Rome, Pompeii, and Ostia, Greenwood Publishing Group, Westport, 2004</w:t>
+      </w:r>
+    </w:p>
+    <w:p>
+      <w:pPr>
+        <w:rPr>
+          <w:rFonts w:ascii="Arial" w:hAnsi="Arial" w:cs="Arial"/>
+        </w:rPr>
+      </w:pPr>
+      <w:r>
+        <w:rPr>
+          <w:rFonts w:ascii="Arial" w:hAnsi="Arial" w:cs="Arial"/>
+        </w:rPr>
+        <w:t>[Stoica] Stoica, Stan, Becheru, Dragos Sebastian: Istorie. Manual pentru clasa a V-a, CD Press, Bucuresti, 2017</w:t>
       </w:r>
     </w:p>
     <w:p>
@@ -315,13 +165,7 @@
         <w:rPr>
           <w:rFonts w:ascii="Arial" w:hAnsi="Arial" w:cs="Arial"/>
         </w:rPr>
-        <w:t xml:space="preserve">] </w:t>
-      </w:r>
-      <w:r>
-        <w:rPr>
-          <w:rFonts w:ascii="Arial" w:hAnsi="Arial" w:cs="Arial"/>
-        </w:rPr>
-        <w:t>Unity</w:t>
+        <w:t>] Unity</w:t>
       </w:r>
       <w:r>
         <w:rPr>
@@ -333,19 +177,7 @@
         <w:rPr>
           <w:rFonts w:ascii="Arial" w:hAnsi="Arial" w:cs="Arial"/>
         </w:rPr>
-        <w:t xml:space="preserve"> Wondering what Unity is? Find out who we are, where we've been and </w:t>
-      </w:r>
-      <w:r>
-        <w:rPr>
-          <w:rFonts w:ascii="Arial" w:hAnsi="Arial" w:cs="Arial"/>
-        </w:rPr>
-        <w:t xml:space="preserve">where </w:t>
-      </w:r>
-      <w:r>
-        <w:rPr>
-          <w:rFonts w:ascii="Arial" w:hAnsi="Arial" w:cs="Arial"/>
-        </w:rPr>
-        <w:t>we're going</w:t>
+        <w:t xml:space="preserve"> Wondering what Unity is? Find out who we are, where we've been and where we're going</w:t>
       </w:r>
       <w:r>
         <w:rPr>
@@ -439,13 +271,7 @@
         <w:rPr>
           <w:rFonts w:ascii="Arial" w:hAnsi="Arial" w:cs="Arial"/>
         </w:rPr>
-        <w:t xml:space="preserve">MDHR] </w:t>
-      </w:r>
-      <w:r>
-        <w:rPr>
-          <w:rFonts w:ascii="Arial" w:hAnsi="Arial" w:cs="Arial"/>
-        </w:rPr>
-        <w:t>Studio MDHR Entertainment Inc.</w:t>
+        <w:t>MDHR] Studio MDHR Entertainment Inc.</w:t>
       </w:r>
       <w:r>
         <w:rPr>
@@ -480,13 +306,7 @@
         <w:rPr>
           <w:rFonts w:ascii="Arial" w:hAnsi="Arial" w:cs="Arial"/>
         </w:rPr>
-        <w:t xml:space="preserve">[Niantic] </w:t>
-      </w:r>
-      <w:r>
-        <w:rPr>
-          <w:rFonts w:ascii="Arial" w:hAnsi="Arial" w:cs="Arial"/>
-        </w:rPr>
-        <w:t>Niantic</w:t>
+        <w:t>[Niantic] Niantic</w:t>
       </w:r>
       <w:r>
         <w:rPr>
@@ -521,13 +341,7 @@
         <w:rPr>
           <w:rFonts w:ascii="Arial" w:hAnsi="Arial" w:cs="Arial"/>
         </w:rPr>
-        <w:t xml:space="preserve">[Blizzard] </w:t>
-      </w:r>
-      <w:r>
-        <w:rPr>
-          <w:rFonts w:ascii="Arial" w:hAnsi="Arial" w:cs="Arial"/>
-        </w:rPr>
-        <w:t>Blizzard Entertainment</w:t>
+        <w:t>[Blizzard] Blizzard Entertainment</w:t>
       </w:r>
       <w:r>
         <w:rPr>
@@ -570,13 +384,7 @@
         <w:rPr>
           <w:rFonts w:ascii="Arial" w:hAnsi="Arial" w:cs="Arial"/>
         </w:rPr>
-        <w:t xml:space="preserve">[Microsoft1] </w:t>
-      </w:r>
-      <w:r>
-        <w:rPr>
-          <w:rFonts w:ascii="Arial" w:hAnsi="Arial" w:cs="Arial"/>
-        </w:rPr>
-        <w:t>Microsoft</w:t>
+        <w:t>[Microsoft1] Microsoft</w:t>
       </w:r>
       <w:r>
         <w:rPr>
@@ -611,13 +419,7 @@
         <w:rPr>
           <w:rFonts w:ascii="Arial" w:hAnsi="Arial" w:cs="Arial"/>
         </w:rPr>
-        <w:t xml:space="preserve">[ECMA1] </w:t>
-      </w:r>
-      <w:r>
-        <w:rPr>
-          <w:rFonts w:ascii="Arial" w:hAnsi="Arial" w:cs="Arial"/>
-        </w:rPr>
-        <w:t>ECMA International</w:t>
+        <w:t>[ECMA1] ECMA International</w:t>
       </w:r>
       <w:r>
         <w:rPr>
@@ -696,13 +498,7 @@
         <w:rPr>
           <w:rFonts w:ascii="Arial" w:hAnsi="Arial" w:cs="Arial"/>
         </w:rPr>
-        <w:t>[Penland] Penland, Jon:</w:t>
-      </w:r>
-      <w:r>
-        <w:rPr>
-          <w:rFonts w:ascii="Arial" w:hAnsi="Arial" w:cs="Arial"/>
-        </w:rPr>
-        <w:t xml:space="preserve"> Learn JSON: Get Started with Portable Data Transportation, </w:t>
+        <w:t xml:space="preserve">[Penland] Penland, Jon: Learn JSON: Get Started with Portable Data Transportation, </w:t>
       </w:r>
       <w:hyperlink r:id="rId15" w:history="1">
         <w:r>
@@ -731,13 +527,7 @@
         <w:rPr>
           <w:rFonts w:ascii="Arial" w:hAnsi="Arial" w:cs="Arial"/>
         </w:rPr>
-        <w:t xml:space="preserve">2] </w:t>
-      </w:r>
-      <w:r>
-        <w:rPr>
-          <w:rFonts w:ascii="Arial" w:hAnsi="Arial" w:cs="Arial"/>
-        </w:rPr>
-        <w:t>ECMA International</w:t>
+        <w:t>2] ECMA International</w:t>
       </w:r>
       <w:r>
         <w:rPr>
@@ -830,6 +620,9 @@
     <w:p>
       <w:pPr>
         <w:jc w:val="left"/>
+        <w:rPr>
+          <w:rFonts w:ascii="Arial" w:hAnsi="Arial" w:cs="Arial"/>
+        </w:rPr>
       </w:pPr>
       <w:r>
         <w:rPr>
@@ -841,6 +634,7 @@
         <w:r>
           <w:rPr>
             <w:rStyle w:val="Hyperlink"/>
+            <w:rFonts w:ascii="Arial" w:hAnsi="Arial" w:cs="Arial"/>
           </w:rPr>
           <w:t>http://www.localhistories.org/medicine.html</w:t>
         </w:r>
@@ -849,52 +643,220 @@
     <w:p>
       <w:pPr>
         <w:jc w:val="left"/>
-      </w:pPr>
-      <w:r>
-        <w:t xml:space="preserve">[Kalweit] Kalweit, Holger: </w:t>
-      </w:r>
-      <w:r>
-        <w:t>Shamans, Healers, and Medicine Men</w:t>
-      </w:r>
-      <w:r>
+        <w:rPr>
+          <w:rFonts w:ascii="Arial" w:hAnsi="Arial" w:cs="Arial"/>
+        </w:rPr>
+      </w:pPr>
+      <w:r>
+        <w:rPr>
+          <w:rFonts w:ascii="Arial" w:hAnsi="Arial" w:cs="Arial"/>
+        </w:rPr>
+        <w:t>[Kalweit] Kalweit, Holger: Shamans, Healers, and Medicine Men, Shambhala</w:t>
+      </w:r>
+      <w:r>
+        <w:rPr>
+          <w:rFonts w:ascii="Arial" w:hAnsi="Arial" w:cs="Arial"/>
+        </w:rPr>
+        <w:t xml:space="preserve"> Publications Inc, Boston</w:t>
+      </w:r>
+      <w:r>
+        <w:rPr>
+          <w:rFonts w:ascii="Arial" w:hAnsi="Arial" w:cs="Arial"/>
+        </w:rPr>
+        <w:t>, 2000</w:t>
+      </w:r>
+    </w:p>
+    <w:p>
+      <w:pPr>
+        <w:jc w:val="left"/>
+        <w:rPr>
+          <w:rFonts w:ascii="Arial" w:hAnsi="Arial" w:cs="Arial"/>
+        </w:rPr>
+      </w:pPr>
+      <w:r>
+        <w:rPr>
+          <w:rFonts w:ascii="Arial" w:hAnsi="Arial" w:cs="Arial"/>
+        </w:rPr>
+        <w:t>[Kallen] Kallen, Stuart A.: Shamans, Lucent</w:t>
+      </w:r>
+      <w:r>
+        <w:rPr>
+          <w:rFonts w:ascii="Arial" w:hAnsi="Arial" w:cs="Arial"/>
+        </w:rPr>
+        <w:t xml:space="preserve"> Books</w:t>
+      </w:r>
+      <w:r>
+        <w:rPr>
+          <w:rFonts w:ascii="Arial" w:hAnsi="Arial" w:cs="Arial"/>
+        </w:rPr>
         <w:t xml:space="preserve">, </w:t>
       </w:r>
       <w:r>
-        <w:t>Shambhala</w:t>
-      </w:r>
-      <w:r>
-        <w:t xml:space="preserve"> Publications Inc, Boston</w:t>
-      </w:r>
-      <w:r>
-        <w:t>, 2000</w:t>
-      </w:r>
-    </w:p>
-    <w:p>
-      <w:pPr>
-        <w:jc w:val="left"/>
-        <w:rPr>
-          <w:rFonts w:ascii="Arial" w:hAnsi="Arial" w:cs="Arial"/>
-        </w:rPr>
-      </w:pPr>
-      <w:r>
-        <w:t>[Kallen] Kallen, Stuart A.: Shamans, Lucent</w:t>
-      </w:r>
-      <w:r>
-        <w:t xml:space="preserve"> Books</w:t>
+        <w:rPr>
+          <w:rFonts w:ascii="Arial" w:hAnsi="Arial" w:cs="Arial"/>
+        </w:rPr>
+        <w:t>Detroit</w:t>
+      </w:r>
+      <w:r>
+        <w:rPr>
+          <w:rFonts w:ascii="Arial" w:hAnsi="Arial" w:cs="Arial"/>
+        </w:rPr>
+        <w:t>, 2004</w:t>
+      </w:r>
+    </w:p>
+    <w:p>
+      <w:pPr>
+        <w:jc w:val="left"/>
+        <w:rPr>
+          <w:rFonts w:ascii="Arial" w:hAnsi="Arial" w:cs="Arial"/>
+        </w:rPr>
+      </w:pPr>
+      <w:r>
+        <w:rPr>
+          <w:rFonts w:ascii="Arial" w:hAnsi="Arial" w:cs="Arial"/>
+        </w:rPr>
+        <w:t>[Mark] Mark, Joshua J.</w:t>
+      </w:r>
+      <w:r>
+        <w:rPr>
+          <w:rFonts w:ascii="Arial" w:hAnsi="Arial" w:cs="Arial"/>
+        </w:rPr>
+        <w:t xml:space="preserve">: Egyptian Medicine, </w:t>
+      </w:r>
+      <w:hyperlink r:id="rId18" w:history="1">
+        <w:r>
+          <w:rPr>
+            <w:rStyle w:val="Hyperlink"/>
+            <w:rFonts w:ascii="Arial" w:hAnsi="Arial" w:cs="Arial"/>
+          </w:rPr>
+          <w:t>https://www.ancient.eu/Egyptian_Medicine/</w:t>
+        </w:r>
+      </w:hyperlink>
+    </w:p>
+    <w:p>
+      <w:pPr>
+        <w:jc w:val="left"/>
+        <w:rPr>
+          <w:rFonts w:ascii="Arial" w:hAnsi="Arial" w:cs="Arial"/>
+        </w:rPr>
+      </w:pPr>
+      <w:r>
+        <w:rPr>
+          <w:rFonts w:ascii="Arial" w:hAnsi="Arial" w:cs="Arial"/>
+        </w:rPr>
+        <w:t>[Cartwright</w:t>
+      </w:r>
+      <w:r>
+        <w:rPr>
+          <w:rFonts w:ascii="Arial" w:hAnsi="Arial" w:cs="Arial"/>
+        </w:rPr>
+        <w:t>1</w:t>
+      </w:r>
+      <w:r>
+        <w:rPr>
+          <w:rFonts w:ascii="Arial" w:hAnsi="Arial" w:cs="Arial"/>
+        </w:rPr>
+        <w:t xml:space="preserve">] Cartwright, Mark: </w:t>
+      </w:r>
+      <w:r>
+        <w:rPr>
+          <w:rFonts w:ascii="Arial" w:hAnsi="Arial" w:cs="Arial"/>
+        </w:rPr>
+        <w:t xml:space="preserve">Ancient Greek Medicine, </w:t>
+      </w:r>
+      <w:hyperlink r:id="rId19" w:history="1">
+        <w:r>
+          <w:rPr>
+            <w:rStyle w:val="Hyperlink"/>
+            <w:rFonts w:ascii="Arial" w:hAnsi="Arial" w:cs="Arial"/>
+          </w:rPr>
+          <w:t>https://www.ancient.eu/Greek_Medicine/</w:t>
+        </w:r>
+      </w:hyperlink>
+      <w:r>
+        <w:rPr>
+          <w:rFonts w:ascii="Arial" w:hAnsi="Arial" w:cs="Arial"/>
+        </w:rPr>
+        <w:t xml:space="preserve"> </w:t>
+      </w:r>
+    </w:p>
+    <w:p>
+      <w:pPr>
+        <w:jc w:val="left"/>
+        <w:rPr>
+          <w:rFonts w:ascii="Arial" w:hAnsi="Arial" w:cs="Arial"/>
+        </w:rPr>
+      </w:pPr>
+      <w:r>
+        <w:rPr>
+          <w:rFonts w:ascii="Arial" w:hAnsi="Arial" w:cs="Arial"/>
+        </w:rPr>
+        <w:t xml:space="preserve">[Porter] Porter, Roy: </w:t>
+      </w:r>
+      <w:r>
+        <w:rPr>
+          <w:rFonts w:ascii="Arial" w:hAnsi="Arial" w:cs="Arial"/>
+        </w:rPr>
+        <w:t>The Cambridge Illustrated History Of Medicine, Cambridge University Press, Cambridge, 1996</w:t>
+      </w:r>
+    </w:p>
+    <w:p>
+      <w:pPr>
+        <w:jc w:val="left"/>
+        <w:rPr>
+          <w:rFonts w:ascii="Arial" w:hAnsi="Arial" w:cs="Arial"/>
+        </w:rPr>
+      </w:pPr>
+      <w:r>
+        <w:rPr>
+          <w:rFonts w:ascii="Arial" w:hAnsi="Arial" w:cs="Arial"/>
+        </w:rPr>
+        <w:t>[Cartwright</w:t>
+      </w:r>
+      <w:r>
+        <w:rPr>
+          <w:rFonts w:ascii="Arial" w:hAnsi="Arial" w:cs="Arial"/>
+        </w:rPr>
+        <w:t>2]</w:t>
+      </w:r>
+      <w:r>
+        <w:rPr>
+          <w:rFonts w:ascii="Arial" w:hAnsi="Arial" w:cs="Arial"/>
+        </w:rPr>
+        <w:t xml:space="preserve"> Cartwright, Mark: Ro</w:t>
       </w:r>
       <w:bookmarkStart w:id="0" w:name="_GoBack"/>
       <w:bookmarkEnd w:id="0"/>
       <w:r>
+        <w:rPr>
+          <w:rFonts w:ascii="Arial" w:hAnsi="Arial" w:cs="Arial"/>
+        </w:rPr>
+        <w:t>man Medicine</w:t>
+      </w:r>
+      <w:r>
+        <w:rPr>
+          <w:rFonts w:ascii="Arial" w:hAnsi="Arial" w:cs="Arial"/>
+        </w:rPr>
         <w:t xml:space="preserve">, </w:t>
       </w:r>
-      <w:r>
-        <w:t>Detroit</w:t>
-      </w:r>
-      <w:r>
-        <w:t>, 2004</w:t>
-      </w:r>
-    </w:p>
-    <w:p/>
+      <w:hyperlink r:id="rId20" w:history="1">
+        <w:r>
+          <w:rPr>
+            <w:rStyle w:val="Hyperlink"/>
+            <w:rFonts w:ascii="Arial" w:hAnsi="Arial" w:cs="Arial"/>
+          </w:rPr>
+          <w:t>https://www.ancient.eu/Roman_Medicine/</w:t>
+        </w:r>
+      </w:hyperlink>
+    </w:p>
+    <w:p>
+      <w:pPr>
+        <w:jc w:val="left"/>
+        <w:rPr>
+          <w:rFonts w:ascii="Arial" w:hAnsi="Arial" w:cs="Arial"/>
+        </w:rPr>
+      </w:pPr>
+    </w:p>
     <w:sectPr>
       <w:pgSz w:w="12240" w:h="15840"/>
       <w:pgMar w:top="1440" w:right="1440" w:bottom="1440" w:left="1440" w:header="720" w:footer="720" w:gutter="0"/>

--- a/Docs/referinte licenta.docx
+++ b/Docs/referinte licenta.docx
@@ -4,16 +4,242 @@
   <w:body>
     <w:p>
       <w:pPr>
+        <w:rPr>
+          <w:rFonts w:ascii="Arial" w:hAnsi="Arial" w:cs="Arial"/>
+        </w:rPr>
+      </w:pPr>
+    </w:p>
+    <w:p>
+      <w:pPr>
+        <w:rPr>
+          <w:rFonts w:ascii="Arial" w:hAnsi="Arial" w:cs="Arial"/>
+        </w:rPr>
+      </w:pPr>
+      <w:r>
+        <w:rPr>
+          <w:rFonts w:ascii="Arial" w:hAnsi="Arial" w:cs="Arial"/>
+        </w:rPr>
+        <w:t xml:space="preserve"> “</w:t>
+      </w:r>
+      <w:proofErr w:type="spellStart"/>
+      <w:r>
+        <w:rPr>
+          <w:rFonts w:ascii="Arial" w:hAnsi="Arial" w:cs="Arial"/>
+        </w:rPr>
+        <w:t>Sănătatea</w:t>
+      </w:r>
+      <w:proofErr w:type="spellEnd"/>
+      <w:r>
+        <w:rPr>
+          <w:rFonts w:ascii="Arial" w:hAnsi="Arial" w:cs="Arial"/>
+        </w:rPr>
+        <w:t xml:space="preserve"> </w:t>
+      </w:r>
+      <w:proofErr w:type="spellStart"/>
+      <w:r>
+        <w:rPr>
+          <w:rFonts w:ascii="Arial" w:hAnsi="Arial" w:cs="Arial"/>
+        </w:rPr>
+        <w:t>este</w:t>
+      </w:r>
+      <w:proofErr w:type="spellEnd"/>
+      <w:r>
+        <w:rPr>
+          <w:rFonts w:ascii="Arial" w:hAnsi="Arial" w:cs="Arial"/>
+        </w:rPr>
+        <w:t xml:space="preserve"> o </w:t>
+      </w:r>
+      <w:proofErr w:type="spellStart"/>
+      <w:r>
+        <w:rPr>
+          <w:rFonts w:ascii="Arial" w:hAnsi="Arial" w:cs="Arial"/>
+        </w:rPr>
+        <w:t>comoară</w:t>
+      </w:r>
+      <w:proofErr w:type="spellEnd"/>
+      <w:r>
+        <w:rPr>
+          <w:rFonts w:ascii="Arial" w:hAnsi="Arial" w:cs="Arial"/>
+        </w:rPr>
+        <w:t xml:space="preserve"> </w:t>
+      </w:r>
+      <w:proofErr w:type="spellStart"/>
+      <w:r>
+        <w:rPr>
+          <w:rFonts w:ascii="Arial" w:hAnsi="Arial" w:cs="Arial"/>
+        </w:rPr>
+        <w:t>pe</w:t>
+      </w:r>
+      <w:proofErr w:type="spellEnd"/>
+      <w:r>
+        <w:rPr>
+          <w:rFonts w:ascii="Arial" w:hAnsi="Arial" w:cs="Arial"/>
+        </w:rPr>
+        <w:t xml:space="preserve"> care </w:t>
+      </w:r>
+      <w:proofErr w:type="spellStart"/>
+      <w:r>
+        <w:rPr>
+          <w:rFonts w:ascii="Arial" w:hAnsi="Arial" w:cs="Arial"/>
+        </w:rPr>
+        <w:t>puţini</w:t>
+      </w:r>
+      <w:proofErr w:type="spellEnd"/>
+      <w:r>
+        <w:rPr>
+          <w:rFonts w:ascii="Arial" w:hAnsi="Arial" w:cs="Arial"/>
+        </w:rPr>
+        <w:t xml:space="preserve"> </w:t>
+      </w:r>
+      <w:proofErr w:type="spellStart"/>
+      <w:r>
+        <w:rPr>
+          <w:rFonts w:ascii="Arial" w:hAnsi="Arial" w:cs="Arial"/>
+        </w:rPr>
+        <w:t>ştiu</w:t>
+      </w:r>
+      <w:proofErr w:type="spellEnd"/>
+      <w:r>
+        <w:rPr>
+          <w:rFonts w:ascii="Arial" w:hAnsi="Arial" w:cs="Arial"/>
+        </w:rPr>
+        <w:t xml:space="preserve"> </w:t>
+      </w:r>
+      <w:proofErr w:type="spellStart"/>
+      <w:r>
+        <w:rPr>
+          <w:rFonts w:ascii="Arial" w:hAnsi="Arial" w:cs="Arial"/>
+        </w:rPr>
+        <w:t>să</w:t>
+      </w:r>
+      <w:proofErr w:type="spellEnd"/>
+      <w:r>
+        <w:rPr>
+          <w:rFonts w:ascii="Arial" w:hAnsi="Arial" w:cs="Arial"/>
+        </w:rPr>
+        <w:t xml:space="preserve"> o </w:t>
+      </w:r>
+      <w:proofErr w:type="spellStart"/>
+      <w:r>
+        <w:rPr>
+          <w:rFonts w:ascii="Arial" w:hAnsi="Arial" w:cs="Arial"/>
+        </w:rPr>
+        <w:t>preţuiască</w:t>
+      </w:r>
+      <w:proofErr w:type="spellEnd"/>
+      <w:r>
+        <w:rPr>
+          <w:rFonts w:ascii="Arial" w:hAnsi="Arial" w:cs="Arial"/>
+        </w:rPr>
+        <w:t xml:space="preserve">, </w:t>
+      </w:r>
+      <w:proofErr w:type="spellStart"/>
+      <w:r>
+        <w:rPr>
+          <w:rFonts w:ascii="Arial" w:hAnsi="Arial" w:cs="Arial"/>
+        </w:rPr>
+        <w:t>deşi</w:t>
+      </w:r>
+      <w:proofErr w:type="spellEnd"/>
+      <w:r>
+        <w:rPr>
+          <w:rFonts w:ascii="Arial" w:hAnsi="Arial" w:cs="Arial"/>
+        </w:rPr>
+        <w:t xml:space="preserve"> </w:t>
+      </w:r>
+      <w:proofErr w:type="spellStart"/>
+      <w:r>
+        <w:rPr>
+          <w:rFonts w:ascii="Arial" w:hAnsi="Arial" w:cs="Arial"/>
+        </w:rPr>
+        <w:t>aproape</w:t>
+      </w:r>
+      <w:proofErr w:type="spellEnd"/>
+      <w:r>
+        <w:rPr>
+          <w:rFonts w:ascii="Arial" w:hAnsi="Arial" w:cs="Arial"/>
+        </w:rPr>
+        <w:t xml:space="preserve"> </w:t>
+      </w:r>
+      <w:proofErr w:type="spellStart"/>
+      <w:r>
+        <w:rPr>
+          <w:rFonts w:ascii="Arial" w:hAnsi="Arial" w:cs="Arial"/>
+        </w:rPr>
+        <w:t>toţi</w:t>
+      </w:r>
+      <w:proofErr w:type="spellEnd"/>
+      <w:r>
+        <w:rPr>
+          <w:rFonts w:ascii="Arial" w:hAnsi="Arial" w:cs="Arial"/>
+        </w:rPr>
+        <w:t xml:space="preserve"> se </w:t>
+      </w:r>
+      <w:proofErr w:type="spellStart"/>
+      <w:r>
+        <w:rPr>
+          <w:rFonts w:ascii="Arial" w:hAnsi="Arial" w:cs="Arial"/>
+        </w:rPr>
+        <w:t>nasc</w:t>
+      </w:r>
+      <w:proofErr w:type="spellEnd"/>
+      <w:r>
+        <w:rPr>
+          <w:rFonts w:ascii="Arial" w:hAnsi="Arial" w:cs="Arial"/>
+        </w:rPr>
+        <w:t xml:space="preserve"> cu ea.</w:t>
+      </w:r>
+      <w:r>
+        <w:rPr>
+          <w:rFonts w:ascii="Arial" w:hAnsi="Arial" w:cs="Arial"/>
+        </w:rPr>
+        <w:t xml:space="preserve">” </w:t>
+      </w:r>
+      <w:proofErr w:type="spellStart"/>
+      <w:r>
+        <w:rPr>
+          <w:rFonts w:ascii="Arial" w:hAnsi="Arial" w:cs="Arial"/>
+        </w:rPr>
+        <w:t>Hipocrate</w:t>
+      </w:r>
+      <w:proofErr w:type="spellEnd"/>
+    </w:p>
+    <w:p>
+      <w:pPr>
         <w:jc w:val="left"/>
         <w:rPr>
           <w:rFonts w:ascii="Arial" w:hAnsi="Arial" w:cs="Arial"/>
         </w:rPr>
       </w:pPr>
-      <w:r>
-        <w:rPr>
-          <w:rFonts w:ascii="Arial" w:hAnsi="Arial" w:cs="Arial"/>
-        </w:rPr>
-        <w:t xml:space="preserve">[BBC] BBC: How did Stone Age hunter-gatherers live?, </w:t>
+      <w:bookmarkStart w:id="0" w:name="_GoBack"/>
+      <w:bookmarkEnd w:id="0"/>
+    </w:p>
+    <w:p>
+      <w:pPr>
+        <w:jc w:val="left"/>
+        <w:rPr>
+          <w:rFonts w:ascii="Arial" w:hAnsi="Arial" w:cs="Arial"/>
+        </w:rPr>
+      </w:pPr>
+      <w:r>
+        <w:rPr>
+          <w:rFonts w:ascii="Arial" w:hAnsi="Arial" w:cs="Arial"/>
+        </w:rPr>
+        <w:t>[BBC] BBC: How did Stone Age hunter-gatherers live</w:t>
+      </w:r>
+      <w:proofErr w:type="gramStart"/>
+      <w:r>
+        <w:rPr>
+          <w:rFonts w:ascii="Arial" w:hAnsi="Arial" w:cs="Arial"/>
+        </w:rPr>
+        <w:t>?,</w:t>
+      </w:r>
+      <w:proofErr w:type="gramEnd"/>
+      <w:r>
+        <w:rPr>
+          <w:rFonts w:ascii="Arial" w:hAnsi="Arial" w:cs="Arial"/>
+        </w:rPr>
+        <w:t xml:space="preserve"> </w:t>
       </w:r>
       <w:hyperlink r:id="rId5" w:history="1">
         <w:r>
@@ -72,7 +298,49 @@
         <w:rPr>
           <w:rFonts w:ascii="Arial" w:hAnsi="Arial" w:cs="Arial"/>
         </w:rPr>
-        <w:t xml:space="preserve">[Olofsson] Olofsson, Jan: Which types of animals did people keep in the Iron Age?, </w:t>
+        <w:t>[</w:t>
+      </w:r>
+      <w:proofErr w:type="spellStart"/>
+      <w:r>
+        <w:rPr>
+          <w:rFonts w:ascii="Arial" w:hAnsi="Arial" w:cs="Arial"/>
+        </w:rPr>
+        <w:t>Olofsson</w:t>
+      </w:r>
+      <w:proofErr w:type="spellEnd"/>
+      <w:r>
+        <w:rPr>
+          <w:rFonts w:ascii="Arial" w:hAnsi="Arial" w:cs="Arial"/>
+        </w:rPr>
+        <w:t xml:space="preserve">] </w:t>
+      </w:r>
+      <w:proofErr w:type="spellStart"/>
+      <w:r>
+        <w:rPr>
+          <w:rFonts w:ascii="Arial" w:hAnsi="Arial" w:cs="Arial"/>
+        </w:rPr>
+        <w:t>Olofsson</w:t>
+      </w:r>
+      <w:proofErr w:type="spellEnd"/>
+      <w:r>
+        <w:rPr>
+          <w:rFonts w:ascii="Arial" w:hAnsi="Arial" w:cs="Arial"/>
+        </w:rPr>
+        <w:t>, Jan: Which types of animals did people keep in the Iron Age</w:t>
+      </w:r>
+      <w:proofErr w:type="gramStart"/>
+      <w:r>
+        <w:rPr>
+          <w:rFonts w:ascii="Arial" w:hAnsi="Arial" w:cs="Arial"/>
+        </w:rPr>
+        <w:t>?,</w:t>
+      </w:r>
+      <w:proofErr w:type="gramEnd"/>
+      <w:r>
+        <w:rPr>
+          <w:rFonts w:ascii="Arial" w:hAnsi="Arial" w:cs="Arial"/>
+        </w:rPr>
+        <w:t xml:space="preserve"> </w:t>
       </w:r>
       <w:hyperlink r:id="rId7" w:history="1">
         <w:r>
@@ -94,52 +362,436 @@
         <w:rPr>
           <w:rFonts w:ascii="Arial" w:hAnsi="Arial" w:cs="Arial"/>
         </w:rPr>
-        <w:t>[Aldrete] Aldrete, Gregory S.: Daily Life in the Roman City: Rome, Pompeii, and Ostia, Greenwood Publishing Group, Westport, 2004</w:t>
-      </w:r>
-    </w:p>
-    <w:p>
-      <w:pPr>
-        <w:rPr>
-          <w:rFonts w:ascii="Arial" w:hAnsi="Arial" w:cs="Arial"/>
-        </w:rPr>
-      </w:pPr>
-      <w:r>
-        <w:rPr>
-          <w:rFonts w:ascii="Arial" w:hAnsi="Arial" w:cs="Arial"/>
-        </w:rPr>
-        <w:t>[Stoica] Stoica, Stan, Becheru, Dragos Sebastian: Istorie. Manual pentru clasa a V-a, CD Press, Bucuresti, 2017</w:t>
-      </w:r>
-    </w:p>
-    <w:p>
-      <w:pPr>
-        <w:rPr>
-          <w:rFonts w:ascii="Arial" w:hAnsi="Arial" w:cs="Arial"/>
-        </w:rPr>
-      </w:pPr>
-      <w:r>
-        <w:rPr>
-          <w:rFonts w:ascii="Arial" w:hAnsi="Arial" w:cs="Arial"/>
-        </w:rPr>
-        <w:t>[Stan] Stan, Magda : Istorie. Manual pentru clasa a V-a, Litera, Bucuresti, 2017</w:t>
-      </w:r>
-    </w:p>
-    <w:p>
-      <w:pPr>
-        <w:rPr>
-          <w:rFonts w:ascii="Arial" w:hAnsi="Arial" w:cs="Arial"/>
-        </w:rPr>
-      </w:pPr>
-      <w:r>
-        <w:rPr>
-          <w:rFonts w:ascii="Arial" w:hAnsi="Arial" w:cs="Arial"/>
-        </w:rPr>
         <w:t>[</w:t>
       </w:r>
-      <w:r>
-        <w:rPr>
-          <w:rFonts w:ascii="Arial" w:hAnsi="Arial" w:cs="Arial"/>
-        </w:rPr>
-        <w:t>Balutoiu] Balutoiu, Valentin, Grecu, Maria : Istorie, Manual pentru clasa a V-a, Didactica si Pedagogica, Bucuresti, 2017</w:t>
+      <w:proofErr w:type="spellStart"/>
+      <w:r>
+        <w:rPr>
+          <w:rFonts w:ascii="Arial" w:hAnsi="Arial" w:cs="Arial"/>
+        </w:rPr>
+        <w:t>Aldrete</w:t>
+      </w:r>
+      <w:proofErr w:type="spellEnd"/>
+      <w:r>
+        <w:rPr>
+          <w:rFonts w:ascii="Arial" w:hAnsi="Arial" w:cs="Arial"/>
+        </w:rPr>
+        <w:t xml:space="preserve">] </w:t>
+      </w:r>
+      <w:proofErr w:type="spellStart"/>
+      <w:r>
+        <w:rPr>
+          <w:rFonts w:ascii="Arial" w:hAnsi="Arial" w:cs="Arial"/>
+        </w:rPr>
+        <w:t>Aldrete</w:t>
+      </w:r>
+      <w:proofErr w:type="spellEnd"/>
+      <w:r>
+        <w:rPr>
+          <w:rFonts w:ascii="Arial" w:hAnsi="Arial" w:cs="Arial"/>
+        </w:rPr>
+        <w:t>, Gregory S.: Daily Life i</w:t>
+      </w:r>
+      <w:r>
+        <w:rPr>
+          <w:rFonts w:ascii="Arial" w:hAnsi="Arial" w:cs="Arial"/>
+        </w:rPr>
+        <w:t>n the Roman City</w:t>
+      </w:r>
+      <w:r>
+        <w:rPr>
+          <w:rFonts w:ascii="Arial" w:hAnsi="Arial" w:cs="Arial"/>
+        </w:rPr>
+        <w:t>, Greenwood, Westport, 2004</w:t>
+      </w:r>
+    </w:p>
+    <w:p>
+      <w:pPr>
+        <w:rPr>
+          <w:rFonts w:ascii="Arial" w:hAnsi="Arial" w:cs="Arial"/>
+        </w:rPr>
+      </w:pPr>
+      <w:r>
+        <w:rPr>
+          <w:rFonts w:ascii="Arial" w:hAnsi="Arial" w:cs="Arial"/>
+        </w:rPr>
+        <w:t>[</w:t>
+      </w:r>
+      <w:proofErr w:type="spellStart"/>
+      <w:r>
+        <w:rPr>
+          <w:rFonts w:ascii="Arial" w:hAnsi="Arial" w:cs="Arial"/>
+        </w:rPr>
+        <w:t>Stoica</w:t>
+      </w:r>
+      <w:proofErr w:type="spellEnd"/>
+      <w:r>
+        <w:rPr>
+          <w:rFonts w:ascii="Arial" w:hAnsi="Arial" w:cs="Arial"/>
+        </w:rPr>
+        <w:t xml:space="preserve">] </w:t>
+      </w:r>
+      <w:proofErr w:type="spellStart"/>
+      <w:r>
+        <w:rPr>
+          <w:rFonts w:ascii="Arial" w:hAnsi="Arial" w:cs="Arial"/>
+        </w:rPr>
+        <w:t>Stoica</w:t>
+      </w:r>
+      <w:proofErr w:type="spellEnd"/>
+      <w:r>
+        <w:rPr>
+          <w:rFonts w:ascii="Arial" w:hAnsi="Arial" w:cs="Arial"/>
+        </w:rPr>
+        <w:t xml:space="preserve">, Stan, </w:t>
+      </w:r>
+      <w:proofErr w:type="spellStart"/>
+      <w:r>
+        <w:rPr>
+          <w:rFonts w:ascii="Arial" w:hAnsi="Arial" w:cs="Arial"/>
+        </w:rPr>
+        <w:t>Becheru</w:t>
+      </w:r>
+      <w:proofErr w:type="spellEnd"/>
+      <w:r>
+        <w:rPr>
+          <w:rFonts w:ascii="Arial" w:hAnsi="Arial" w:cs="Arial"/>
+        </w:rPr>
+        <w:t xml:space="preserve">, </w:t>
+      </w:r>
+      <w:proofErr w:type="spellStart"/>
+      <w:r>
+        <w:rPr>
+          <w:rFonts w:ascii="Arial" w:hAnsi="Arial" w:cs="Arial"/>
+        </w:rPr>
+        <w:t>Dragos</w:t>
+      </w:r>
+      <w:proofErr w:type="spellEnd"/>
+      <w:r>
+        <w:rPr>
+          <w:rFonts w:ascii="Arial" w:hAnsi="Arial" w:cs="Arial"/>
+        </w:rPr>
+        <w:t xml:space="preserve"> Sebastian: </w:t>
+      </w:r>
+      <w:proofErr w:type="spellStart"/>
+      <w:r>
+        <w:rPr>
+          <w:rFonts w:ascii="Arial" w:hAnsi="Arial" w:cs="Arial"/>
+        </w:rPr>
+        <w:t>Istorie</w:t>
+      </w:r>
+      <w:proofErr w:type="spellEnd"/>
+      <w:r>
+        <w:rPr>
+          <w:rFonts w:ascii="Arial" w:hAnsi="Arial" w:cs="Arial"/>
+        </w:rPr>
+        <w:t xml:space="preserve">. Manual </w:t>
+      </w:r>
+      <w:proofErr w:type="spellStart"/>
+      <w:r>
+        <w:rPr>
+          <w:rFonts w:ascii="Arial" w:hAnsi="Arial" w:cs="Arial"/>
+        </w:rPr>
+        <w:t>pentru</w:t>
+      </w:r>
+      <w:proofErr w:type="spellEnd"/>
+      <w:r>
+        <w:rPr>
+          <w:rFonts w:ascii="Arial" w:hAnsi="Arial" w:cs="Arial"/>
+        </w:rPr>
+        <w:t xml:space="preserve"> </w:t>
+      </w:r>
+      <w:proofErr w:type="spellStart"/>
+      <w:r>
+        <w:rPr>
+          <w:rFonts w:ascii="Arial" w:hAnsi="Arial" w:cs="Arial"/>
+        </w:rPr>
+        <w:t>clasa</w:t>
+      </w:r>
+      <w:proofErr w:type="spellEnd"/>
+      <w:r>
+        <w:rPr>
+          <w:rFonts w:ascii="Arial" w:hAnsi="Arial" w:cs="Arial"/>
+        </w:rPr>
+        <w:t xml:space="preserve"> a V-a, CD Press, </w:t>
+      </w:r>
+      <w:proofErr w:type="spellStart"/>
+      <w:r>
+        <w:rPr>
+          <w:rFonts w:ascii="Arial" w:hAnsi="Arial" w:cs="Arial"/>
+        </w:rPr>
+        <w:t>Bucuresti</w:t>
+      </w:r>
+      <w:proofErr w:type="spellEnd"/>
+      <w:r>
+        <w:rPr>
+          <w:rFonts w:ascii="Arial" w:hAnsi="Arial" w:cs="Arial"/>
+        </w:rPr>
+        <w:t>, 2017</w:t>
+      </w:r>
+    </w:p>
+    <w:p>
+      <w:pPr>
+        <w:rPr>
+          <w:rFonts w:ascii="Arial" w:hAnsi="Arial" w:cs="Arial"/>
+        </w:rPr>
+      </w:pPr>
+      <w:r>
+        <w:rPr>
+          <w:rFonts w:ascii="Arial" w:hAnsi="Arial" w:cs="Arial"/>
+        </w:rPr>
+        <w:t xml:space="preserve">[Stan] Stan, </w:t>
+      </w:r>
+      <w:proofErr w:type="gramStart"/>
+      <w:r>
+        <w:rPr>
+          <w:rFonts w:ascii="Arial" w:hAnsi="Arial" w:cs="Arial"/>
+        </w:rPr>
+        <w:t>Magda :</w:t>
+      </w:r>
+      <w:proofErr w:type="gramEnd"/>
+      <w:r>
+        <w:rPr>
+          <w:rFonts w:ascii="Arial" w:hAnsi="Arial" w:cs="Arial"/>
+        </w:rPr>
+        <w:t xml:space="preserve"> </w:t>
+      </w:r>
+      <w:proofErr w:type="spellStart"/>
+      <w:r>
+        <w:rPr>
+          <w:rFonts w:ascii="Arial" w:hAnsi="Arial" w:cs="Arial"/>
+        </w:rPr>
+        <w:t>Istorie</w:t>
+      </w:r>
+      <w:proofErr w:type="spellEnd"/>
+      <w:r>
+        <w:rPr>
+          <w:rFonts w:ascii="Arial" w:hAnsi="Arial" w:cs="Arial"/>
+        </w:rPr>
+        <w:t xml:space="preserve">. Manual </w:t>
+      </w:r>
+      <w:proofErr w:type="spellStart"/>
+      <w:r>
+        <w:rPr>
+          <w:rFonts w:ascii="Arial" w:hAnsi="Arial" w:cs="Arial"/>
+        </w:rPr>
+        <w:t>pentru</w:t>
+      </w:r>
+      <w:proofErr w:type="spellEnd"/>
+      <w:r>
+        <w:rPr>
+          <w:rFonts w:ascii="Arial" w:hAnsi="Arial" w:cs="Arial"/>
+        </w:rPr>
+        <w:t xml:space="preserve"> </w:t>
+      </w:r>
+      <w:proofErr w:type="spellStart"/>
+      <w:r>
+        <w:rPr>
+          <w:rFonts w:ascii="Arial" w:hAnsi="Arial" w:cs="Arial"/>
+        </w:rPr>
+        <w:t>clasa</w:t>
+      </w:r>
+      <w:proofErr w:type="spellEnd"/>
+      <w:r>
+        <w:rPr>
+          <w:rFonts w:ascii="Arial" w:hAnsi="Arial" w:cs="Arial"/>
+        </w:rPr>
+        <w:t xml:space="preserve"> a V-a, </w:t>
+      </w:r>
+      <w:proofErr w:type="spellStart"/>
+      <w:r>
+        <w:rPr>
+          <w:rFonts w:ascii="Arial" w:hAnsi="Arial" w:cs="Arial"/>
+        </w:rPr>
+        <w:t>Litera</w:t>
+      </w:r>
+      <w:proofErr w:type="spellEnd"/>
+      <w:r>
+        <w:rPr>
+          <w:rFonts w:ascii="Arial" w:hAnsi="Arial" w:cs="Arial"/>
+        </w:rPr>
+        <w:t xml:space="preserve">, </w:t>
+      </w:r>
+      <w:proofErr w:type="spellStart"/>
+      <w:r>
+        <w:rPr>
+          <w:rFonts w:ascii="Arial" w:hAnsi="Arial" w:cs="Arial"/>
+        </w:rPr>
+        <w:t>Bucuresti</w:t>
+      </w:r>
+      <w:proofErr w:type="spellEnd"/>
+      <w:r>
+        <w:rPr>
+          <w:rFonts w:ascii="Arial" w:hAnsi="Arial" w:cs="Arial"/>
+        </w:rPr>
+        <w:t>, 2017</w:t>
+      </w:r>
+    </w:p>
+    <w:p>
+      <w:pPr>
+        <w:rPr>
+          <w:rFonts w:ascii="Arial" w:hAnsi="Arial" w:cs="Arial"/>
+        </w:rPr>
+      </w:pPr>
+      <w:r>
+        <w:rPr>
+          <w:rFonts w:ascii="Arial" w:hAnsi="Arial" w:cs="Arial"/>
+        </w:rPr>
+        <w:t>[</w:t>
+      </w:r>
+      <w:proofErr w:type="spellStart"/>
+      <w:r>
+        <w:rPr>
+          <w:rFonts w:ascii="Arial" w:hAnsi="Arial" w:cs="Arial"/>
+        </w:rPr>
+        <w:t>Balutoiu</w:t>
+      </w:r>
+      <w:proofErr w:type="spellEnd"/>
+      <w:r>
+        <w:rPr>
+          <w:rFonts w:ascii="Arial" w:hAnsi="Arial" w:cs="Arial"/>
+        </w:rPr>
+        <w:t xml:space="preserve">] </w:t>
+      </w:r>
+      <w:proofErr w:type="spellStart"/>
+      <w:r>
+        <w:rPr>
+          <w:rFonts w:ascii="Arial" w:hAnsi="Arial" w:cs="Arial"/>
+        </w:rPr>
+        <w:t>Balutoiu</w:t>
+      </w:r>
+      <w:proofErr w:type="spellEnd"/>
+      <w:r>
+        <w:rPr>
+          <w:rFonts w:ascii="Arial" w:hAnsi="Arial" w:cs="Arial"/>
+        </w:rPr>
+        <w:t xml:space="preserve">, Valentin, </w:t>
+      </w:r>
+      <w:proofErr w:type="spellStart"/>
+      <w:r>
+        <w:rPr>
+          <w:rFonts w:ascii="Arial" w:hAnsi="Arial" w:cs="Arial"/>
+        </w:rPr>
+        <w:t>Grecu</w:t>
+      </w:r>
+      <w:proofErr w:type="spellEnd"/>
+      <w:r>
+        <w:rPr>
+          <w:rFonts w:ascii="Arial" w:hAnsi="Arial" w:cs="Arial"/>
+        </w:rPr>
+        <w:t xml:space="preserve">, </w:t>
+      </w:r>
+      <w:proofErr w:type="gramStart"/>
+      <w:r>
+        <w:rPr>
+          <w:rFonts w:ascii="Arial" w:hAnsi="Arial" w:cs="Arial"/>
+        </w:rPr>
+        <w:t>Maria :</w:t>
+      </w:r>
+      <w:proofErr w:type="gramEnd"/>
+      <w:r>
+        <w:rPr>
+          <w:rFonts w:ascii="Arial" w:hAnsi="Arial" w:cs="Arial"/>
+        </w:rPr>
+        <w:t xml:space="preserve"> </w:t>
+      </w:r>
+      <w:proofErr w:type="spellStart"/>
+      <w:r>
+        <w:rPr>
+          <w:rFonts w:ascii="Arial" w:hAnsi="Arial" w:cs="Arial"/>
+        </w:rPr>
+        <w:t>Istorie</w:t>
+      </w:r>
+      <w:proofErr w:type="spellEnd"/>
+      <w:r>
+        <w:rPr>
+          <w:rFonts w:ascii="Arial" w:hAnsi="Arial" w:cs="Arial"/>
+        </w:rPr>
+        <w:t xml:space="preserve">, Manual </w:t>
+      </w:r>
+      <w:proofErr w:type="spellStart"/>
+      <w:r>
+        <w:rPr>
+          <w:rFonts w:ascii="Arial" w:hAnsi="Arial" w:cs="Arial"/>
+        </w:rPr>
+        <w:t>pentru</w:t>
+      </w:r>
+      <w:proofErr w:type="spellEnd"/>
+      <w:r>
+        <w:rPr>
+          <w:rFonts w:ascii="Arial" w:hAnsi="Arial" w:cs="Arial"/>
+        </w:rPr>
+        <w:t xml:space="preserve"> </w:t>
+      </w:r>
+      <w:proofErr w:type="spellStart"/>
+      <w:r>
+        <w:rPr>
+          <w:rFonts w:ascii="Arial" w:hAnsi="Arial" w:cs="Arial"/>
+        </w:rPr>
+        <w:t>clasa</w:t>
+      </w:r>
+      <w:proofErr w:type="spellEnd"/>
+      <w:r>
+        <w:rPr>
+          <w:rFonts w:ascii="Arial" w:hAnsi="Arial" w:cs="Arial"/>
+        </w:rPr>
+        <w:t xml:space="preserve"> a V-a, </w:t>
+      </w:r>
+      <w:proofErr w:type="spellStart"/>
+      <w:r>
+        <w:rPr>
+          <w:rFonts w:ascii="Arial" w:hAnsi="Arial" w:cs="Arial"/>
+        </w:rPr>
+        <w:t>Didactica</w:t>
+      </w:r>
+      <w:proofErr w:type="spellEnd"/>
+      <w:r>
+        <w:rPr>
+          <w:rFonts w:ascii="Arial" w:hAnsi="Arial" w:cs="Arial"/>
+        </w:rPr>
+        <w:t xml:space="preserve"> </w:t>
+      </w:r>
+      <w:proofErr w:type="spellStart"/>
+      <w:r>
+        <w:rPr>
+          <w:rFonts w:ascii="Arial" w:hAnsi="Arial" w:cs="Arial"/>
+        </w:rPr>
+        <w:t>si</w:t>
+      </w:r>
+      <w:proofErr w:type="spellEnd"/>
+      <w:r>
+        <w:rPr>
+          <w:rFonts w:ascii="Arial" w:hAnsi="Arial" w:cs="Arial"/>
+        </w:rPr>
+        <w:t xml:space="preserve"> </w:t>
+      </w:r>
+      <w:proofErr w:type="spellStart"/>
+      <w:r>
+        <w:rPr>
+          <w:rFonts w:ascii="Arial" w:hAnsi="Arial" w:cs="Arial"/>
+        </w:rPr>
+        <w:t>Pedagogica</w:t>
+      </w:r>
+      <w:proofErr w:type="spellEnd"/>
+      <w:r>
+        <w:rPr>
+          <w:rFonts w:ascii="Arial" w:hAnsi="Arial" w:cs="Arial"/>
+        </w:rPr>
+        <w:t xml:space="preserve">, </w:t>
+      </w:r>
+      <w:proofErr w:type="spellStart"/>
+      <w:r>
+        <w:rPr>
+          <w:rFonts w:ascii="Arial" w:hAnsi="Arial" w:cs="Arial"/>
+        </w:rPr>
+        <w:t>Bucuresti</w:t>
+      </w:r>
+      <w:proofErr w:type="spellEnd"/>
+      <w:r>
+        <w:rPr>
+          <w:rFonts w:ascii="Arial" w:hAnsi="Arial" w:cs="Arial"/>
+        </w:rPr>
+        <w:t>, 2017</w:t>
       </w:r>
     </w:p>
     <w:p>
@@ -283,7 +935,21 @@
         <w:rPr>
           <w:rFonts w:ascii="Arial" w:hAnsi="Arial" w:cs="Arial"/>
         </w:rPr>
-        <w:t xml:space="preserve"> Cuphead, </w:t>
+        <w:t xml:space="preserve"> </w:t>
+      </w:r>
+      <w:proofErr w:type="spellStart"/>
+      <w:r>
+        <w:rPr>
+          <w:rFonts w:ascii="Arial" w:hAnsi="Arial" w:cs="Arial"/>
+        </w:rPr>
+        <w:t>Cuphead</w:t>
+      </w:r>
+      <w:proofErr w:type="spellEnd"/>
+      <w:r>
+        <w:rPr>
+          <w:rFonts w:ascii="Arial" w:hAnsi="Arial" w:cs="Arial"/>
+        </w:rPr>
+        <w:t xml:space="preserve">, </w:t>
       </w:r>
       <w:hyperlink r:id="rId10" w:history="1">
         <w:r>
@@ -318,7 +984,21 @@
         <w:rPr>
           <w:rFonts w:ascii="Arial" w:hAnsi="Arial" w:cs="Arial"/>
         </w:rPr>
-        <w:t xml:space="preserve"> Pokemon GO, </w:t>
+        <w:t xml:space="preserve"> </w:t>
+      </w:r>
+      <w:proofErr w:type="spellStart"/>
+      <w:r>
+        <w:rPr>
+          <w:rFonts w:ascii="Arial" w:hAnsi="Arial" w:cs="Arial"/>
+        </w:rPr>
+        <w:t>Pokemon</w:t>
+      </w:r>
+      <w:proofErr w:type="spellEnd"/>
+      <w:r>
+        <w:rPr>
+          <w:rFonts w:ascii="Arial" w:hAnsi="Arial" w:cs="Arial"/>
+        </w:rPr>
+        <w:t xml:space="preserve"> GO, </w:t>
       </w:r>
       <w:hyperlink r:id="rId11" w:history="1">
         <w:r>
@@ -353,7 +1033,21 @@
         <w:rPr>
           <w:rFonts w:ascii="Arial" w:hAnsi="Arial" w:cs="Arial"/>
         </w:rPr>
-        <w:t xml:space="preserve"> Heartstone,</w:t>
+        <w:t xml:space="preserve"> </w:t>
+      </w:r>
+      <w:proofErr w:type="spellStart"/>
+      <w:r>
+        <w:rPr>
+          <w:rFonts w:ascii="Arial" w:hAnsi="Arial" w:cs="Arial"/>
+        </w:rPr>
+        <w:t>Heartstone</w:t>
+      </w:r>
+      <w:proofErr w:type="spellEnd"/>
+      <w:r>
+        <w:rPr>
+          <w:rFonts w:ascii="Arial" w:hAnsi="Arial" w:cs="Arial"/>
+        </w:rPr>
+        <w:t>,</w:t>
       </w:r>
       <w:r>
         <w:rPr>
@@ -498,7 +1192,35 @@
         <w:rPr>
           <w:rFonts w:ascii="Arial" w:hAnsi="Arial" w:cs="Arial"/>
         </w:rPr>
-        <w:t xml:space="preserve">[Penland] Penland, Jon: Learn JSON: Get Started with Portable Data Transportation, </w:t>
+        <w:t>[</w:t>
+      </w:r>
+      <w:proofErr w:type="spellStart"/>
+      <w:r>
+        <w:rPr>
+          <w:rFonts w:ascii="Arial" w:hAnsi="Arial" w:cs="Arial"/>
+        </w:rPr>
+        <w:t>Penland</w:t>
+      </w:r>
+      <w:proofErr w:type="spellEnd"/>
+      <w:r>
+        <w:rPr>
+          <w:rFonts w:ascii="Arial" w:hAnsi="Arial" w:cs="Arial"/>
+        </w:rPr>
+        <w:t xml:space="preserve">] </w:t>
+      </w:r>
+      <w:proofErr w:type="spellStart"/>
+      <w:r>
+        <w:rPr>
+          <w:rFonts w:ascii="Arial" w:hAnsi="Arial" w:cs="Arial"/>
+        </w:rPr>
+        <w:t>Penland</w:t>
+      </w:r>
+      <w:proofErr w:type="spellEnd"/>
+      <w:r>
+        <w:rPr>
+          <w:rFonts w:ascii="Arial" w:hAnsi="Arial" w:cs="Arial"/>
+        </w:rPr>
+        <w:t xml:space="preserve">, Jon: Learn JSON: Get Started with Portable Data Transportation, </w:t>
       </w:r>
       <w:hyperlink r:id="rId15" w:history="1">
         <w:r>
@@ -521,6 +1243,7 @@
         <w:rPr>
           <w:rFonts w:ascii="Arial" w:hAnsi="Arial" w:cs="Arial"/>
         </w:rPr>
+        <w:lastRenderedPageBreak/>
         <w:t>[ECMA</w:t>
       </w:r>
       <w:r>
@@ -565,7 +1288,6 @@
         <w:rPr>
           <w:rFonts w:ascii="Arial" w:hAnsi="Arial" w:cs="Arial"/>
         </w:rPr>
-        <w:lastRenderedPageBreak/>
         <w:t>[</w:t>
       </w:r>
       <w:r>
@@ -651,13 +1373,55 @@
         <w:rPr>
           <w:rFonts w:ascii="Arial" w:hAnsi="Arial" w:cs="Arial"/>
         </w:rPr>
-        <w:t>[Kalweit] Kalweit, Holger: Shamans, Healers, and Medicine Men, Shambhala</w:t>
-      </w:r>
-      <w:r>
-        <w:rPr>
-          <w:rFonts w:ascii="Arial" w:hAnsi="Arial" w:cs="Arial"/>
-        </w:rPr>
-        <w:t xml:space="preserve"> Publications Inc, Boston</w:t>
+        <w:t>[</w:t>
+      </w:r>
+      <w:proofErr w:type="spellStart"/>
+      <w:r>
+        <w:rPr>
+          <w:rFonts w:ascii="Arial" w:hAnsi="Arial" w:cs="Arial"/>
+        </w:rPr>
+        <w:t>Kalweit</w:t>
+      </w:r>
+      <w:proofErr w:type="spellEnd"/>
+      <w:r>
+        <w:rPr>
+          <w:rFonts w:ascii="Arial" w:hAnsi="Arial" w:cs="Arial"/>
+        </w:rPr>
+        <w:t xml:space="preserve">] </w:t>
+      </w:r>
+      <w:proofErr w:type="spellStart"/>
+      <w:r>
+        <w:rPr>
+          <w:rFonts w:ascii="Arial" w:hAnsi="Arial" w:cs="Arial"/>
+        </w:rPr>
+        <w:t>Kalweit</w:t>
+      </w:r>
+      <w:proofErr w:type="spellEnd"/>
+      <w:r>
+        <w:rPr>
+          <w:rFonts w:ascii="Arial" w:hAnsi="Arial" w:cs="Arial"/>
+        </w:rPr>
+        <w:t>, Holger: Shamans, Healers, and Medicine Men, Shambhala</w:t>
+      </w:r>
+      <w:r>
+        <w:rPr>
+          <w:rFonts w:ascii="Arial" w:hAnsi="Arial" w:cs="Arial"/>
+        </w:rPr>
+        <w:t xml:space="preserve"> Publications </w:t>
+      </w:r>
+      <w:proofErr w:type="spellStart"/>
+      <w:r>
+        <w:rPr>
+          <w:rFonts w:ascii="Arial" w:hAnsi="Arial" w:cs="Arial"/>
+        </w:rPr>
+        <w:t>Inc</w:t>
+      </w:r>
+      <w:proofErr w:type="spellEnd"/>
+      <w:r>
+        <w:rPr>
+          <w:rFonts w:ascii="Arial" w:hAnsi="Arial" w:cs="Arial"/>
+        </w:rPr>
+        <w:t>, Boston</w:t>
       </w:r>
       <w:r>
         <w:rPr>
@@ -677,7 +1441,35 @@
         <w:rPr>
           <w:rFonts w:ascii="Arial" w:hAnsi="Arial" w:cs="Arial"/>
         </w:rPr>
-        <w:t>[Kallen] Kallen, Stuart A.: Shamans, Lucent</w:t>
+        <w:t>[</w:t>
+      </w:r>
+      <w:proofErr w:type="spellStart"/>
+      <w:r>
+        <w:rPr>
+          <w:rFonts w:ascii="Arial" w:hAnsi="Arial" w:cs="Arial"/>
+        </w:rPr>
+        <w:t>Kallen</w:t>
+      </w:r>
+      <w:proofErr w:type="spellEnd"/>
+      <w:r>
+        <w:rPr>
+          <w:rFonts w:ascii="Arial" w:hAnsi="Arial" w:cs="Arial"/>
+        </w:rPr>
+        <w:t xml:space="preserve">] </w:t>
+      </w:r>
+      <w:proofErr w:type="spellStart"/>
+      <w:r>
+        <w:rPr>
+          <w:rFonts w:ascii="Arial" w:hAnsi="Arial" w:cs="Arial"/>
+        </w:rPr>
+        <w:t>Kallen</w:t>
+      </w:r>
+      <w:proofErr w:type="spellEnd"/>
+      <w:r>
+        <w:rPr>
+          <w:rFonts w:ascii="Arial" w:hAnsi="Arial" w:cs="Arial"/>
+        </w:rPr>
+        <w:t>, Stuart A.: Shamans, Lucent</w:t>
       </w:r>
       <w:r>
         <w:rPr>
@@ -797,7 +1589,21 @@
         <w:rPr>
           <w:rFonts w:ascii="Arial" w:hAnsi="Arial" w:cs="Arial"/>
         </w:rPr>
-        <w:t>The Cambridge Illustrated History Of Medicine, Cambridge University Press, Cambridge, 1996</w:t>
+        <w:t xml:space="preserve">The Cambridge Illustrated History </w:t>
+      </w:r>
+      <w:proofErr w:type="gramStart"/>
+      <w:r>
+        <w:rPr>
+          <w:rFonts w:ascii="Arial" w:hAnsi="Arial" w:cs="Arial"/>
+        </w:rPr>
+        <w:t>Of</w:t>
+      </w:r>
+      <w:proofErr w:type="gramEnd"/>
+      <w:r>
+        <w:rPr>
+          <w:rFonts w:ascii="Arial" w:hAnsi="Arial" w:cs="Arial"/>
+        </w:rPr>
+        <w:t xml:space="preserve"> Medicine, Cambridge University Press, Cambridge, 1996</w:t>
       </w:r>
     </w:p>
     <w:p>
@@ -811,33 +1617,7 @@
         <w:rPr>
           <w:rFonts w:ascii="Arial" w:hAnsi="Arial" w:cs="Arial"/>
         </w:rPr>
-        <w:t>[Cartwright</w:t>
-      </w:r>
-      <w:r>
-        <w:rPr>
-          <w:rFonts w:ascii="Arial" w:hAnsi="Arial" w:cs="Arial"/>
-        </w:rPr>
-        <w:t>2]</w:t>
-      </w:r>
-      <w:r>
-        <w:rPr>
-          <w:rFonts w:ascii="Arial" w:hAnsi="Arial" w:cs="Arial"/>
-        </w:rPr>
-        <w:t xml:space="preserve"> Cartwright, Mark: Ro</w:t>
-      </w:r>
-      <w:bookmarkStart w:id="0" w:name="_GoBack"/>
-      <w:bookmarkEnd w:id="0"/>
-      <w:r>
-        <w:rPr>
-          <w:rFonts w:ascii="Arial" w:hAnsi="Arial" w:cs="Arial"/>
-        </w:rPr>
-        <w:t>man Medicine</w:t>
-      </w:r>
-      <w:r>
-        <w:rPr>
-          <w:rFonts w:ascii="Arial" w:hAnsi="Arial" w:cs="Arial"/>
-        </w:rPr>
-        <w:t xml:space="preserve">, </w:t>
+        <w:t xml:space="preserve">[Cartwright2] Cartwright, Mark: Roman Medicine, </w:t>
       </w:r>
       <w:hyperlink r:id="rId20" w:history="1">
         <w:r>
@@ -853,9 +1633,307 @@
       <w:pPr>
         <w:jc w:val="left"/>
         <w:rPr>
-          <w:rFonts w:ascii="Arial" w:hAnsi="Arial" w:cs="Arial"/>
-        </w:rPr>
-      </w:pPr>
+          <w:rStyle w:val="Hyperlink"/>
+          <w:rFonts w:ascii="Arial" w:hAnsi="Arial" w:cs="Arial"/>
+        </w:rPr>
+      </w:pPr>
+      <w:r>
+        <w:rPr>
+          <w:rFonts w:ascii="Arial" w:hAnsi="Arial" w:cs="Arial"/>
+        </w:rPr>
+        <w:t xml:space="preserve">[Bovey] Bovey, </w:t>
+      </w:r>
+      <w:proofErr w:type="spellStart"/>
+      <w:r>
+        <w:rPr>
+          <w:rFonts w:ascii="Arial" w:hAnsi="Arial" w:cs="Arial"/>
+        </w:rPr>
+        <w:t>Alixe</w:t>
+      </w:r>
+      <w:proofErr w:type="spellEnd"/>
+      <w:r>
+        <w:rPr>
+          <w:rFonts w:ascii="Arial" w:hAnsi="Arial" w:cs="Arial"/>
+        </w:rPr>
+        <w:t xml:space="preserve">: Medicine in the </w:t>
+      </w:r>
+      <w:proofErr w:type="gramStart"/>
+      <w:r>
+        <w:rPr>
+          <w:rFonts w:ascii="Arial" w:hAnsi="Arial" w:cs="Arial"/>
+        </w:rPr>
+        <w:t>Middle</w:t>
+      </w:r>
+      <w:proofErr w:type="gramEnd"/>
+      <w:r>
+        <w:rPr>
+          <w:rFonts w:ascii="Arial" w:hAnsi="Arial" w:cs="Arial"/>
+        </w:rPr>
+        <w:t xml:space="preserve"> Ages, </w:t>
+      </w:r>
+      <w:hyperlink r:id="rId21" w:history="1">
+        <w:r>
+          <w:rPr>
+            <w:rStyle w:val="Hyperlink"/>
+            <w:rFonts w:ascii="Arial" w:hAnsi="Arial" w:cs="Arial"/>
+          </w:rPr>
+          <w:t>https://www.bl.uk/the-middle-ages/articles/medicine-diagnosis-and-treatment-in-the-middle-ages</w:t>
+        </w:r>
+      </w:hyperlink>
+    </w:p>
+    <w:p>
+      <w:pPr>
+        <w:jc w:val="left"/>
+        <w:rPr>
+          <w:rStyle w:val="Hyperlink"/>
+          <w:rFonts w:ascii="Arial" w:hAnsi="Arial" w:cs="Arial"/>
+        </w:rPr>
+      </w:pPr>
+      <w:r>
+        <w:rPr>
+          <w:rFonts w:ascii="Arial" w:hAnsi="Arial" w:cs="Arial"/>
+        </w:rPr>
+        <w:t xml:space="preserve">[ESA] Entertainment Software Association: 2019 Essential Facts </w:t>
+      </w:r>
+      <w:proofErr w:type="gramStart"/>
+      <w:r>
+        <w:rPr>
+          <w:rFonts w:ascii="Arial" w:hAnsi="Arial" w:cs="Arial"/>
+        </w:rPr>
+        <w:t>About</w:t>
+      </w:r>
+      <w:proofErr w:type="gramEnd"/>
+      <w:r>
+        <w:rPr>
+          <w:rFonts w:ascii="Arial" w:hAnsi="Arial" w:cs="Arial"/>
+        </w:rPr>
+        <w:t xml:space="preserve"> the Computer and Video Game Industry, </w:t>
+      </w:r>
+      <w:hyperlink r:id="rId22" w:history="1">
+        <w:r>
+          <w:rPr>
+            <w:rStyle w:val="Hyperlink"/>
+            <w:rFonts w:ascii="Arial" w:hAnsi="Arial" w:cs="Arial"/>
+          </w:rPr>
+          <w:t>https://www.theesa.com/wp-content/uploads/2019/05/ESA_Essential_facts_2019_final.pdf</w:t>
+        </w:r>
+      </w:hyperlink>
+    </w:p>
+    <w:p>
+      <w:pPr>
+        <w:jc w:val="left"/>
+        <w:rPr>
+          <w:rFonts w:ascii="Arial" w:hAnsi="Arial" w:cs="Arial"/>
+        </w:rPr>
+      </w:pPr>
+      <w:r>
+        <w:rPr>
+          <w:rFonts w:ascii="Arial" w:hAnsi="Arial" w:cs="Arial"/>
+        </w:rPr>
+        <w:t>[</w:t>
+      </w:r>
+      <w:r>
+        <w:rPr>
+          <w:rFonts w:ascii="Arial" w:hAnsi="Arial" w:cs="Arial"/>
+        </w:rPr>
+        <w:t>Wolf</w:t>
+      </w:r>
+      <w:r>
+        <w:rPr>
+          <w:rFonts w:ascii="Arial" w:hAnsi="Arial" w:cs="Arial"/>
+        </w:rPr>
+        <w:t>1</w:t>
+      </w:r>
+      <w:r>
+        <w:rPr>
+          <w:rFonts w:ascii="Arial" w:hAnsi="Arial" w:cs="Arial"/>
+        </w:rPr>
+        <w:t>]</w:t>
+      </w:r>
+      <w:r>
+        <w:rPr>
+          <w:rFonts w:ascii="Arial" w:hAnsi="Arial" w:cs="Arial"/>
+        </w:rPr>
+        <w:t xml:space="preserve"> </w:t>
+      </w:r>
+      <w:r>
+        <w:rPr>
+          <w:rFonts w:ascii="Arial" w:hAnsi="Arial" w:cs="Arial"/>
+        </w:rPr>
+        <w:t xml:space="preserve">Wolf, Mark J. P.: </w:t>
+      </w:r>
+      <w:r>
+        <w:rPr>
+          <w:rFonts w:ascii="Arial" w:hAnsi="Arial" w:cs="Arial"/>
+        </w:rPr>
+        <w:t>The video game explosion</w:t>
+      </w:r>
+      <w:r>
+        <w:rPr>
+          <w:rFonts w:ascii="Arial" w:hAnsi="Arial" w:cs="Arial"/>
+        </w:rPr>
+        <w:t>, Greenwood, Westport, 2008</w:t>
+      </w:r>
+    </w:p>
+    <w:p>
+      <w:pPr>
+        <w:jc w:val="left"/>
+        <w:rPr>
+          <w:rFonts w:ascii="Arial" w:hAnsi="Arial" w:cs="Arial"/>
+        </w:rPr>
+      </w:pPr>
+      <w:r>
+        <w:rPr>
+          <w:rFonts w:ascii="Arial" w:hAnsi="Arial" w:cs="Arial"/>
+        </w:rPr>
+        <w:t>[</w:t>
+      </w:r>
+      <w:r>
+        <w:rPr>
+          <w:rFonts w:ascii="Arial" w:hAnsi="Arial" w:cs="Arial"/>
+        </w:rPr>
+        <w:t>Wolf2</w:t>
+      </w:r>
+      <w:r>
+        <w:rPr>
+          <w:rFonts w:ascii="Arial" w:hAnsi="Arial" w:cs="Arial"/>
+        </w:rPr>
+        <w:t>]</w:t>
+      </w:r>
+      <w:r>
+        <w:rPr>
+          <w:rFonts w:ascii="Arial" w:hAnsi="Arial" w:cs="Arial"/>
+        </w:rPr>
+        <w:t xml:space="preserve"> Wolf, Mark J.P.: Encyclopedia of Video Games</w:t>
+      </w:r>
+      <w:r>
+        <w:rPr>
+          <w:rFonts w:ascii="Arial" w:hAnsi="Arial" w:cs="Arial"/>
+        </w:rPr>
+        <w:t>, Greenwood, Santa Barbara, 2012</w:t>
+      </w:r>
+    </w:p>
+    <w:p>
+      <w:pPr>
+        <w:jc w:val="left"/>
+        <w:rPr>
+          <w:rFonts w:ascii="Arial" w:hAnsi="Arial" w:cs="Arial"/>
+        </w:rPr>
+      </w:pPr>
+      <w:r>
+        <w:rPr>
+          <w:rFonts w:ascii="Arial" w:hAnsi="Arial" w:cs="Arial"/>
+        </w:rPr>
+        <w:t>[</w:t>
+      </w:r>
+      <w:r>
+        <w:rPr>
+          <w:rFonts w:ascii="Arial" w:hAnsi="Arial" w:cs="Arial"/>
+        </w:rPr>
+        <w:t>Cohen</w:t>
+      </w:r>
+      <w:r>
+        <w:rPr>
+          <w:rFonts w:ascii="Arial" w:hAnsi="Arial" w:cs="Arial"/>
+        </w:rPr>
+        <w:t>]</w:t>
+      </w:r>
+      <w:r>
+        <w:rPr>
+          <w:rFonts w:ascii="Arial" w:hAnsi="Arial" w:cs="Arial"/>
+        </w:rPr>
+        <w:t xml:space="preserve"> Cohen, D.S.: Magnavox Odyssey - the First Gaming Console, </w:t>
+      </w:r>
+      <w:hyperlink r:id="rId23" w:history="1">
+        <w:r>
+          <w:rPr>
+            <w:rStyle w:val="Hyperlink"/>
+            <w:rFonts w:ascii="Arial" w:hAnsi="Arial" w:cs="Arial"/>
+          </w:rPr>
+          <w:t>https://www.lifewire.com/magnavox-odyssey-the-first-gaming-console-729587</w:t>
+        </w:r>
+      </w:hyperlink>
+    </w:p>
+    <w:p>
+      <w:pPr>
+        <w:jc w:val="left"/>
+        <w:rPr>
+          <w:rFonts w:ascii="Arial" w:hAnsi="Arial" w:cs="Arial"/>
+        </w:rPr>
+      </w:pPr>
+      <w:r>
+        <w:rPr>
+          <w:rFonts w:ascii="Arial" w:hAnsi="Arial" w:cs="Arial"/>
+        </w:rPr>
+        <w:t>[</w:t>
+      </w:r>
+      <w:r>
+        <w:rPr>
+          <w:rFonts w:ascii="Arial" w:hAnsi="Arial" w:cs="Arial"/>
+        </w:rPr>
+        <w:t>Bowen</w:t>
+      </w:r>
+      <w:r>
+        <w:rPr>
+          <w:rFonts w:ascii="Arial" w:hAnsi="Arial" w:cs="Arial"/>
+        </w:rPr>
+        <w:t>]</w:t>
+      </w:r>
+      <w:r>
+        <w:rPr>
+          <w:rFonts w:ascii="Arial" w:hAnsi="Arial" w:cs="Arial"/>
+        </w:rPr>
+        <w:t xml:space="preserve"> Bowen, Lisa</w:t>
+      </w:r>
+      <w:r>
+        <w:rPr>
+          <w:rFonts w:ascii="Arial" w:hAnsi="Arial" w:cs="Arial"/>
+        </w:rPr>
+        <w:t>:</w:t>
+      </w:r>
+      <w:r>
+        <w:rPr>
+          <w:rFonts w:ascii="Arial" w:hAnsi="Arial" w:cs="Arial"/>
+        </w:rPr>
+        <w:t xml:space="preserve"> Video game play may provide learning, health, social benefits, review finds, </w:t>
+      </w:r>
+      <w:hyperlink r:id="rId24" w:history="1">
+        <w:r>
+          <w:rPr>
+            <w:rStyle w:val="Hyperlink"/>
+            <w:rFonts w:ascii="Arial" w:hAnsi="Arial" w:cs="Arial"/>
+          </w:rPr>
+          <w:t>https://www.apa.org/monitor/2014/02/video-game</w:t>
+        </w:r>
+      </w:hyperlink>
+    </w:p>
+    <w:p>
+      <w:pPr>
+        <w:jc w:val="left"/>
+        <w:rPr>
+          <w:rFonts w:ascii="Arial" w:hAnsi="Arial" w:cs="Arial"/>
+        </w:rPr>
+      </w:pPr>
+      <w:r>
+        <w:rPr>
+          <w:rFonts w:ascii="Arial" w:hAnsi="Arial" w:cs="Arial"/>
+        </w:rPr>
+        <w:t>[]</w:t>
+      </w:r>
+    </w:p>
+    <w:p>
+      <w:pPr>
+        <w:jc w:val="left"/>
+        <w:rPr>
+          <w:rFonts w:ascii="Arial" w:hAnsi="Arial" w:cs="Arial"/>
+        </w:rPr>
+      </w:pPr>
+      <w:r>
+        <w:rPr>
+          <w:rFonts w:ascii="Arial" w:hAnsi="Arial" w:cs="Arial"/>
+        </w:rPr>
+        <w:t>[]</w:t>
+      </w:r>
     </w:p>
     <w:sectPr>
       <w:pgSz w:w="12240" w:h="15840"/>

--- a/Docs/referinte licenta.docx
+++ b/Docs/referinte licenta.docx
@@ -187,13 +187,7 @@
         <w:rPr>
           <w:rFonts w:ascii="Arial" w:hAnsi="Arial" w:cs="Arial"/>
         </w:rPr>
-        <w:t xml:space="preserve"> cu ea.</w:t>
-      </w:r>
-      <w:r>
-        <w:rPr>
-          <w:rFonts w:ascii="Arial" w:hAnsi="Arial" w:cs="Arial"/>
-        </w:rPr>
-        <w:t xml:space="preserve">” </w:t>
+        <w:t xml:space="preserve"> cu ea.” </w:t>
       </w:r>
       <w:proofErr w:type="spellStart"/>
       <w:r>
@@ -211,8 +205,6 @@
           <w:rFonts w:ascii="Arial" w:hAnsi="Arial" w:cs="Arial"/>
         </w:rPr>
       </w:pPr>
-      <w:bookmarkStart w:id="0" w:name="_GoBack"/>
-      <w:bookmarkEnd w:id="0"/>
     </w:p>
     <w:p>
       <w:pPr>
@@ -1918,6 +1910,143 @@
         <w:rPr>
           <w:rFonts w:ascii="Arial" w:hAnsi="Arial" w:cs="Arial"/>
         </w:rPr>
+        <w:t>[</w:t>
+      </w:r>
+      <w:proofErr w:type="spellStart"/>
+      <w:r>
+        <w:rPr>
+          <w:rFonts w:ascii="Arial" w:hAnsi="Arial" w:cs="Arial"/>
+        </w:rPr>
+        <w:t>MicroProse</w:t>
+      </w:r>
+      <w:proofErr w:type="spellEnd"/>
+      <w:r>
+        <w:rPr>
+          <w:rFonts w:ascii="Arial" w:hAnsi="Arial" w:cs="Arial"/>
+        </w:rPr>
+        <w:t>]</w:t>
+      </w:r>
+      <w:r>
+        <w:rPr>
+          <w:rFonts w:ascii="Arial" w:hAnsi="Arial" w:cs="Arial"/>
+        </w:rPr>
+        <w:t xml:space="preserve"> </w:t>
+      </w:r>
+      <w:proofErr w:type="spellStart"/>
+      <w:r>
+        <w:rPr>
+          <w:rFonts w:ascii="Arial" w:hAnsi="Arial" w:cs="Arial"/>
+        </w:rPr>
+        <w:t>MicroProse</w:t>
+      </w:r>
+      <w:proofErr w:type="spellEnd"/>
+      <w:r>
+        <w:rPr>
+          <w:rFonts w:ascii="Arial" w:hAnsi="Arial" w:cs="Arial"/>
+        </w:rPr>
+        <w:t xml:space="preserve">: </w:t>
+      </w:r>
+      <w:r>
+        <w:rPr>
+          <w:rFonts w:ascii="Arial" w:hAnsi="Arial" w:cs="Arial"/>
+        </w:rPr>
+        <w:t>Civilization Franchise</w:t>
+      </w:r>
+      <w:r>
+        <w:rPr>
+          <w:rFonts w:ascii="Arial" w:hAnsi="Arial" w:cs="Arial"/>
+        </w:rPr>
+        <w:t xml:space="preserve">, </w:t>
+      </w:r>
+      <w:hyperlink r:id="rId25" w:history="1">
+        <w:r>
+          <w:rPr>
+            <w:rStyle w:val="Hyperlink"/>
+            <w:rFonts w:ascii="Arial" w:hAnsi="Arial" w:cs="Arial"/>
+          </w:rPr>
+          <w:t>https://store.steampowered.com/franchise/civilization</w:t>
+        </w:r>
+      </w:hyperlink>
+    </w:p>
+    <w:p>
+      <w:pPr>
+        <w:jc w:val="left"/>
+        <w:rPr>
+          <w:rFonts w:ascii="Arial" w:hAnsi="Arial" w:cs="Arial"/>
+        </w:rPr>
+      </w:pPr>
+      <w:r>
+        <w:rPr>
+          <w:rFonts w:ascii="Arial" w:hAnsi="Arial" w:cs="Arial"/>
+        </w:rPr>
+        <w:t>[</w:t>
+      </w:r>
+      <w:r>
+        <w:rPr>
+          <w:rFonts w:ascii="Arial" w:hAnsi="Arial" w:cs="Arial"/>
+        </w:rPr>
+        <w:t>Ensemble</w:t>
+      </w:r>
+      <w:r>
+        <w:rPr>
+          <w:rFonts w:ascii="Arial" w:hAnsi="Arial" w:cs="Arial"/>
+        </w:rPr>
+        <w:t>]</w:t>
+      </w:r>
+      <w:r>
+        <w:rPr>
+          <w:rFonts w:ascii="Arial" w:hAnsi="Arial" w:cs="Arial"/>
+        </w:rPr>
+        <w:t xml:space="preserve"> </w:t>
+      </w:r>
+      <w:r>
+        <w:rPr>
+          <w:rFonts w:ascii="Arial" w:hAnsi="Arial" w:cs="Arial"/>
+        </w:rPr>
+        <w:t>Ensemble Studios</w:t>
+      </w:r>
+      <w:r>
+        <w:rPr>
+          <w:rFonts w:ascii="Arial" w:hAnsi="Arial" w:cs="Arial"/>
+        </w:rPr>
+        <w:t>:</w:t>
+      </w:r>
+      <w:r>
+        <w:rPr>
+          <w:rFonts w:ascii="Arial" w:hAnsi="Arial" w:cs="Arial"/>
+        </w:rPr>
+        <w:t xml:space="preserve"> </w:t>
+      </w:r>
+      <w:bookmarkStart w:id="0" w:name="_GoBack"/>
+      <w:bookmarkEnd w:id="0"/>
+      <w:r>
+        <w:rPr>
+          <w:rFonts w:ascii="Arial" w:hAnsi="Arial" w:cs="Arial"/>
+        </w:rPr>
+        <w:t xml:space="preserve">Age of Empires, </w:t>
+      </w:r>
+      <w:hyperlink r:id="rId26" w:history="1">
+        <w:r>
+          <w:rPr>
+            <w:rStyle w:val="Hyperlink"/>
+            <w:rFonts w:ascii="Arial" w:hAnsi="Arial" w:cs="Arial"/>
+          </w:rPr>
+          <w:t>https://www.ageofempires.com/</w:t>
+        </w:r>
+      </w:hyperlink>
+    </w:p>
+    <w:p>
+      <w:pPr>
+        <w:jc w:val="left"/>
+        <w:rPr>
+          <w:rFonts w:ascii="Arial" w:hAnsi="Arial" w:cs="Arial"/>
+        </w:rPr>
+      </w:pPr>
+      <w:r>
+        <w:rPr>
+          <w:rFonts w:ascii="Arial" w:hAnsi="Arial" w:cs="Arial"/>
+        </w:rPr>
+        <w:lastRenderedPageBreak/>
         <w:t>[]</w:t>
       </w:r>
     </w:p>
@@ -1934,6 +2063,56 @@
         </w:rPr>
         <w:t>[]</w:t>
       </w:r>
+    </w:p>
+    <w:p>
+      <w:pPr>
+        <w:jc w:val="left"/>
+        <w:rPr>
+          <w:rFonts w:ascii="Arial" w:hAnsi="Arial" w:cs="Arial"/>
+        </w:rPr>
+      </w:pPr>
+      <w:r>
+        <w:rPr>
+          <w:rFonts w:ascii="Arial" w:hAnsi="Arial" w:cs="Arial"/>
+        </w:rPr>
+        <w:t>[]</w:t>
+      </w:r>
+    </w:p>
+    <w:p>
+      <w:pPr>
+        <w:jc w:val="left"/>
+        <w:rPr>
+          <w:rFonts w:ascii="Arial" w:hAnsi="Arial" w:cs="Arial"/>
+        </w:rPr>
+      </w:pPr>
+      <w:r>
+        <w:rPr>
+          <w:rFonts w:ascii="Arial" w:hAnsi="Arial" w:cs="Arial"/>
+        </w:rPr>
+        <w:t>[]</w:t>
+      </w:r>
+    </w:p>
+    <w:p>
+      <w:pPr>
+        <w:jc w:val="left"/>
+        <w:rPr>
+          <w:rFonts w:ascii="Arial" w:hAnsi="Arial" w:cs="Arial"/>
+        </w:rPr>
+      </w:pPr>
+      <w:r>
+        <w:rPr>
+          <w:rFonts w:ascii="Arial" w:hAnsi="Arial" w:cs="Arial"/>
+        </w:rPr>
+        <w:t>[]</w:t>
+      </w:r>
+    </w:p>
+    <w:p>
+      <w:pPr>
+        <w:jc w:val="left"/>
+        <w:rPr>
+          <w:rFonts w:ascii="Arial" w:hAnsi="Arial" w:cs="Arial"/>
+        </w:rPr>
+      </w:pPr>
     </w:p>
     <w:sectPr>
       <w:pgSz w:w="12240" w:h="15840"/>

--- a/Docs/referinte licenta.docx
+++ b/Docs/referinte licenta.docx
@@ -2015,15 +2015,7 @@
         <w:rPr>
           <w:rFonts w:ascii="Arial" w:hAnsi="Arial" w:cs="Arial"/>
         </w:rPr>
-        <w:t xml:space="preserve"> </w:t>
-      </w:r>
-      <w:bookmarkStart w:id="0" w:name="_GoBack"/>
-      <w:bookmarkEnd w:id="0"/>
-      <w:r>
-        <w:rPr>
-          <w:rFonts w:ascii="Arial" w:hAnsi="Arial" w:cs="Arial"/>
-        </w:rPr>
-        <w:t xml:space="preserve">Age of Empires, </w:t>
+        <w:t xml:space="preserve"> Age of Empires, </w:t>
       </w:r>
       <w:hyperlink r:id="rId26" w:history="1">
         <w:r>
@@ -2047,7 +2039,117 @@
           <w:rFonts w:ascii="Arial" w:hAnsi="Arial" w:cs="Arial"/>
         </w:rPr>
         <w:lastRenderedPageBreak/>
-        <w:t>[]</w:t>
+        <w:t>[</w:t>
+      </w:r>
+      <w:proofErr w:type="spellStart"/>
+      <w:r>
+        <w:rPr>
+          <w:rFonts w:ascii="Arial" w:hAnsi="Arial" w:cs="Arial"/>
+        </w:rPr>
+        <w:t>Floud</w:t>
+      </w:r>
+      <w:proofErr w:type="spellEnd"/>
+      <w:r>
+        <w:rPr>
+          <w:rFonts w:ascii="Arial" w:hAnsi="Arial" w:cs="Arial"/>
+        </w:rPr>
+        <w:t>]</w:t>
+      </w:r>
+      <w:r>
+        <w:rPr>
+          <w:rFonts w:ascii="Arial" w:hAnsi="Arial" w:cs="Arial"/>
+        </w:rPr>
+        <w:t xml:space="preserve"> </w:t>
+      </w:r>
+      <w:proofErr w:type="spellStart"/>
+      <w:r>
+        <w:rPr>
+          <w:rFonts w:ascii="Arial" w:hAnsi="Arial" w:cs="Arial"/>
+        </w:rPr>
+        <w:t>Floud</w:t>
+      </w:r>
+      <w:proofErr w:type="spellEnd"/>
+      <w:r>
+        <w:rPr>
+          <w:rFonts w:ascii="Arial" w:hAnsi="Arial" w:cs="Arial"/>
+        </w:rPr>
+        <w:t xml:space="preserve">, </w:t>
+      </w:r>
+      <w:r>
+        <w:rPr>
+          <w:rFonts w:ascii="Arial" w:hAnsi="Arial" w:cs="Arial"/>
+        </w:rPr>
+        <w:t>Roderick</w:t>
+      </w:r>
+      <w:r>
+        <w:rPr>
+          <w:rFonts w:ascii="Arial" w:hAnsi="Arial" w:cs="Arial"/>
+        </w:rPr>
+        <w:t>,</w:t>
+      </w:r>
+      <w:r>
+        <w:rPr>
+          <w:rFonts w:ascii="Arial" w:hAnsi="Arial" w:cs="Arial"/>
+        </w:rPr>
+        <w:t xml:space="preserve"> </w:t>
+      </w:r>
+      <w:r>
+        <w:rPr>
+          <w:rFonts w:ascii="Arial" w:hAnsi="Arial" w:cs="Arial"/>
+        </w:rPr>
+        <w:t>Johnson</w:t>
+      </w:r>
+      <w:r>
+        <w:rPr>
+          <w:rFonts w:ascii="Arial" w:hAnsi="Arial" w:cs="Arial"/>
+        </w:rPr>
+        <w:t xml:space="preserve">, Paul: </w:t>
+      </w:r>
+      <w:r>
+        <w:rPr>
+          <w:rFonts w:ascii="Arial" w:hAnsi="Arial" w:cs="Arial"/>
+        </w:rPr>
+        <w:t>The Cambridge Economic History of Modern Britain</w:t>
+      </w:r>
+      <w:r>
+        <w:rPr>
+          <w:rFonts w:ascii="Arial" w:hAnsi="Arial" w:cs="Arial"/>
+        </w:rPr>
+        <w:t xml:space="preserve">. </w:t>
+      </w:r>
+      <w:r>
+        <w:rPr>
+          <w:rFonts w:ascii="Arial" w:hAnsi="Arial" w:cs="Arial"/>
+        </w:rPr>
+        <w:t>Volume 1</w:t>
+      </w:r>
+      <w:bookmarkStart w:id="0" w:name="_GoBack"/>
+      <w:bookmarkEnd w:id="0"/>
+      <w:r>
+        <w:rPr>
+          <w:rFonts w:ascii="Arial" w:hAnsi="Arial" w:cs="Arial"/>
+        </w:rPr>
+        <w:t xml:space="preserve">, Cambridge, </w:t>
+      </w:r>
+      <w:proofErr w:type="spellStart"/>
+      <w:r>
+        <w:rPr>
+          <w:rFonts w:ascii="Arial" w:hAnsi="Arial" w:cs="Arial"/>
+        </w:rPr>
+        <w:t>Cambrige</w:t>
+      </w:r>
+      <w:proofErr w:type="spellEnd"/>
+      <w:r>
+        <w:rPr>
+          <w:rFonts w:ascii="Arial" w:hAnsi="Arial" w:cs="Arial"/>
+        </w:rPr>
+        <w:t xml:space="preserve"> University Press</w:t>
+      </w:r>
+      <w:r>
+        <w:rPr>
+          <w:rFonts w:ascii="Arial" w:hAnsi="Arial" w:cs="Arial"/>
+        </w:rPr>
+        <w:t>, 2004</w:t>
       </w:r>
     </w:p>
     <w:p>

--- a/Docs/referinte licenta.docx
+++ b/Docs/referinte licenta.docx
@@ -4,207 +4,47 @@
   <w:body>
     <w:p>
       <w:pPr>
-        <w:rPr>
-          <w:rFonts w:ascii="Arial" w:hAnsi="Arial" w:cs="Arial"/>
-        </w:rPr>
-      </w:pPr>
-    </w:p>
-    <w:p>
-      <w:pPr>
-        <w:rPr>
-          <w:rFonts w:ascii="Arial" w:hAnsi="Arial" w:cs="Arial"/>
-        </w:rPr>
-      </w:pPr>
-      <w:r>
-        <w:rPr>
-          <w:rFonts w:ascii="Arial" w:hAnsi="Arial" w:cs="Arial"/>
-        </w:rPr>
-        <w:t xml:space="preserve"> “</w:t>
-      </w:r>
-      <w:proofErr w:type="spellStart"/>
-      <w:r>
-        <w:rPr>
-          <w:rFonts w:ascii="Arial" w:hAnsi="Arial" w:cs="Arial"/>
-        </w:rPr>
-        <w:t>Sănătatea</w:t>
-      </w:r>
-      <w:proofErr w:type="spellEnd"/>
-      <w:r>
-        <w:rPr>
-          <w:rFonts w:ascii="Arial" w:hAnsi="Arial" w:cs="Arial"/>
-        </w:rPr>
-        <w:t xml:space="preserve"> </w:t>
-      </w:r>
-      <w:proofErr w:type="spellStart"/>
-      <w:r>
-        <w:rPr>
-          <w:rFonts w:ascii="Arial" w:hAnsi="Arial" w:cs="Arial"/>
-        </w:rPr>
-        <w:t>este</w:t>
-      </w:r>
-      <w:proofErr w:type="spellEnd"/>
-      <w:r>
-        <w:rPr>
-          <w:rFonts w:ascii="Arial" w:hAnsi="Arial" w:cs="Arial"/>
-        </w:rPr>
-        <w:t xml:space="preserve"> o </w:t>
-      </w:r>
-      <w:proofErr w:type="spellStart"/>
-      <w:r>
-        <w:rPr>
-          <w:rFonts w:ascii="Arial" w:hAnsi="Arial" w:cs="Arial"/>
-        </w:rPr>
-        <w:t>comoară</w:t>
-      </w:r>
-      <w:proofErr w:type="spellEnd"/>
-      <w:r>
-        <w:rPr>
-          <w:rFonts w:ascii="Arial" w:hAnsi="Arial" w:cs="Arial"/>
-        </w:rPr>
-        <w:t xml:space="preserve"> </w:t>
-      </w:r>
-      <w:proofErr w:type="spellStart"/>
-      <w:r>
-        <w:rPr>
-          <w:rFonts w:ascii="Arial" w:hAnsi="Arial" w:cs="Arial"/>
-        </w:rPr>
-        <w:t>pe</w:t>
-      </w:r>
-      <w:proofErr w:type="spellEnd"/>
-      <w:r>
-        <w:rPr>
-          <w:rFonts w:ascii="Arial" w:hAnsi="Arial" w:cs="Arial"/>
-        </w:rPr>
-        <w:t xml:space="preserve"> care </w:t>
-      </w:r>
-      <w:proofErr w:type="spellStart"/>
-      <w:r>
-        <w:rPr>
-          <w:rFonts w:ascii="Arial" w:hAnsi="Arial" w:cs="Arial"/>
-        </w:rPr>
-        <w:t>puţini</w:t>
-      </w:r>
-      <w:proofErr w:type="spellEnd"/>
-      <w:r>
-        <w:rPr>
-          <w:rFonts w:ascii="Arial" w:hAnsi="Arial" w:cs="Arial"/>
-        </w:rPr>
-        <w:t xml:space="preserve"> </w:t>
-      </w:r>
-      <w:proofErr w:type="spellStart"/>
-      <w:r>
-        <w:rPr>
-          <w:rFonts w:ascii="Arial" w:hAnsi="Arial" w:cs="Arial"/>
-        </w:rPr>
-        <w:t>ştiu</w:t>
-      </w:r>
-      <w:proofErr w:type="spellEnd"/>
-      <w:r>
-        <w:rPr>
-          <w:rFonts w:ascii="Arial" w:hAnsi="Arial" w:cs="Arial"/>
-        </w:rPr>
-        <w:t xml:space="preserve"> </w:t>
-      </w:r>
-      <w:proofErr w:type="spellStart"/>
-      <w:r>
-        <w:rPr>
-          <w:rFonts w:ascii="Arial" w:hAnsi="Arial" w:cs="Arial"/>
-        </w:rPr>
-        <w:t>să</w:t>
-      </w:r>
-      <w:proofErr w:type="spellEnd"/>
-      <w:r>
-        <w:rPr>
-          <w:rFonts w:ascii="Arial" w:hAnsi="Arial" w:cs="Arial"/>
-        </w:rPr>
-        <w:t xml:space="preserve"> o </w:t>
-      </w:r>
-      <w:proofErr w:type="spellStart"/>
-      <w:r>
-        <w:rPr>
-          <w:rFonts w:ascii="Arial" w:hAnsi="Arial" w:cs="Arial"/>
-        </w:rPr>
-        <w:t>preţuiască</w:t>
-      </w:r>
-      <w:proofErr w:type="spellEnd"/>
-      <w:r>
-        <w:rPr>
-          <w:rFonts w:ascii="Arial" w:hAnsi="Arial" w:cs="Arial"/>
-        </w:rPr>
-        <w:t xml:space="preserve">, </w:t>
-      </w:r>
-      <w:proofErr w:type="spellStart"/>
-      <w:r>
-        <w:rPr>
-          <w:rFonts w:ascii="Arial" w:hAnsi="Arial" w:cs="Arial"/>
-        </w:rPr>
-        <w:t>deşi</w:t>
-      </w:r>
-      <w:proofErr w:type="spellEnd"/>
-      <w:r>
-        <w:rPr>
-          <w:rFonts w:ascii="Arial" w:hAnsi="Arial" w:cs="Arial"/>
-        </w:rPr>
-        <w:t xml:space="preserve"> </w:t>
-      </w:r>
-      <w:proofErr w:type="spellStart"/>
-      <w:r>
-        <w:rPr>
-          <w:rFonts w:ascii="Arial" w:hAnsi="Arial" w:cs="Arial"/>
-        </w:rPr>
-        <w:t>aproape</w:t>
-      </w:r>
-      <w:proofErr w:type="spellEnd"/>
-      <w:r>
-        <w:rPr>
-          <w:rFonts w:ascii="Arial" w:hAnsi="Arial" w:cs="Arial"/>
-        </w:rPr>
-        <w:t xml:space="preserve"> </w:t>
-      </w:r>
-      <w:proofErr w:type="spellStart"/>
-      <w:r>
-        <w:rPr>
-          <w:rFonts w:ascii="Arial" w:hAnsi="Arial" w:cs="Arial"/>
-        </w:rPr>
-        <w:t>toţi</w:t>
-      </w:r>
-      <w:proofErr w:type="spellEnd"/>
-      <w:r>
-        <w:rPr>
-          <w:rFonts w:ascii="Arial" w:hAnsi="Arial" w:cs="Arial"/>
-        </w:rPr>
-        <w:t xml:space="preserve"> se </w:t>
-      </w:r>
-      <w:proofErr w:type="spellStart"/>
-      <w:r>
-        <w:rPr>
-          <w:rFonts w:ascii="Arial" w:hAnsi="Arial" w:cs="Arial"/>
-        </w:rPr>
-        <w:t>nasc</w:t>
-      </w:r>
-      <w:proofErr w:type="spellEnd"/>
-      <w:r>
-        <w:rPr>
-          <w:rFonts w:ascii="Arial" w:hAnsi="Arial" w:cs="Arial"/>
-        </w:rPr>
-        <w:t xml:space="preserve"> cu ea.” </w:t>
-      </w:r>
-      <w:proofErr w:type="spellStart"/>
-      <w:r>
-        <w:rPr>
-          <w:rFonts w:ascii="Arial" w:hAnsi="Arial" w:cs="Arial"/>
-        </w:rPr>
-        <w:t>Hipocrate</w:t>
-      </w:r>
-      <w:proofErr w:type="spellEnd"/>
-    </w:p>
-    <w:p>
-      <w:pPr>
-        <w:jc w:val="left"/>
-        <w:rPr>
-          <w:rFonts w:ascii="Arial" w:hAnsi="Arial" w:cs="Arial"/>
-        </w:rPr>
-      </w:pPr>
+        <w:jc w:val="left"/>
+        <w:rPr>
+          <w:rFonts w:ascii="Arial" w:hAnsi="Arial" w:cs="Arial"/>
+          <w:sz w:val="32"/>
+        </w:rPr>
+      </w:pPr>
+      <w:proofErr w:type="spellStart"/>
+      <w:r>
+        <w:rPr>
+          <w:rFonts w:ascii="Arial" w:hAnsi="Arial" w:cs="Arial"/>
+          <w:sz w:val="32"/>
+        </w:rPr>
+        <w:t>Capitolul</w:t>
+      </w:r>
+      <w:proofErr w:type="spellEnd"/>
+      <w:r>
+        <w:rPr>
+          <w:rFonts w:ascii="Arial" w:hAnsi="Arial" w:cs="Arial"/>
+          <w:sz w:val="32"/>
+        </w:rPr>
+        <w:t xml:space="preserve"> 7. </w:t>
+      </w:r>
+      <w:proofErr w:type="spellStart"/>
+      <w:r>
+        <w:rPr>
+          <w:rFonts w:ascii="Arial" w:hAnsi="Arial" w:cs="Arial"/>
+          <w:sz w:val="32"/>
+        </w:rPr>
+        <w:t>Bibliografie</w:t>
+      </w:r>
+      <w:proofErr w:type="spellEnd"/>
+    </w:p>
+    <w:p>
+      <w:pPr>
+        <w:jc w:val="left"/>
+        <w:rPr>
+          <w:rFonts w:ascii="Arial" w:hAnsi="Arial" w:cs="Arial"/>
+        </w:rPr>
+      </w:pPr>
+      <w:bookmarkStart w:id="0" w:name="_GoBack"/>
+      <w:bookmarkEnd w:id="0"/>
     </w:p>
     <w:p>
       <w:pPr>
@@ -1235,7 +1075,6 @@
         <w:rPr>
           <w:rFonts w:ascii="Arial" w:hAnsi="Arial" w:cs="Arial"/>
         </w:rPr>
-        <w:lastRenderedPageBreak/>
         <w:t>[ECMA</w:t>
       </w:r>
       <w:r>
@@ -1280,6 +1119,7 @@
         <w:rPr>
           <w:rFonts w:ascii="Arial" w:hAnsi="Arial" w:cs="Arial"/>
         </w:rPr>
+        <w:lastRenderedPageBreak/>
         <w:t>[</w:t>
       </w:r>
       <w:r>
@@ -1997,19 +1837,7 @@
         <w:rPr>
           <w:rFonts w:ascii="Arial" w:hAnsi="Arial" w:cs="Arial"/>
         </w:rPr>
-        <w:t xml:space="preserve"> </w:t>
-      </w:r>
-      <w:r>
-        <w:rPr>
-          <w:rFonts w:ascii="Arial" w:hAnsi="Arial" w:cs="Arial"/>
-        </w:rPr>
-        <w:t>Ensemble Studios</w:t>
-      </w:r>
-      <w:r>
-        <w:rPr>
-          <w:rFonts w:ascii="Arial" w:hAnsi="Arial" w:cs="Arial"/>
-        </w:rPr>
-        <w:t>:</w:t>
+        <w:t xml:space="preserve"> Ensemble Studios:</w:t>
       </w:r>
       <w:r>
         <w:rPr>
@@ -2038,6 +1866,92 @@
         <w:rPr>
           <w:rFonts w:ascii="Arial" w:hAnsi="Arial" w:cs="Arial"/>
         </w:rPr>
+        <w:t>[</w:t>
+      </w:r>
+      <w:proofErr w:type="spellStart"/>
+      <w:r>
+        <w:rPr>
+          <w:rFonts w:ascii="Arial" w:hAnsi="Arial" w:cs="Arial"/>
+        </w:rPr>
+        <w:t>Floud</w:t>
+      </w:r>
+      <w:proofErr w:type="spellEnd"/>
+      <w:r>
+        <w:rPr>
+          <w:rFonts w:ascii="Arial" w:hAnsi="Arial" w:cs="Arial"/>
+        </w:rPr>
+        <w:t>]</w:t>
+      </w:r>
+      <w:r>
+        <w:rPr>
+          <w:rFonts w:ascii="Arial" w:hAnsi="Arial" w:cs="Arial"/>
+        </w:rPr>
+        <w:t xml:space="preserve"> </w:t>
+      </w:r>
+      <w:proofErr w:type="spellStart"/>
+      <w:r>
+        <w:rPr>
+          <w:rFonts w:ascii="Arial" w:hAnsi="Arial" w:cs="Arial"/>
+        </w:rPr>
+        <w:t>Floud</w:t>
+      </w:r>
+      <w:proofErr w:type="spellEnd"/>
+      <w:r>
+        <w:rPr>
+          <w:rFonts w:ascii="Arial" w:hAnsi="Arial" w:cs="Arial"/>
+        </w:rPr>
+        <w:t>, Roderick,</w:t>
+      </w:r>
+      <w:r>
+        <w:rPr>
+          <w:rFonts w:ascii="Arial" w:hAnsi="Arial" w:cs="Arial"/>
+        </w:rPr>
+        <w:t xml:space="preserve"> </w:t>
+      </w:r>
+      <w:r>
+        <w:rPr>
+          <w:rFonts w:ascii="Arial" w:hAnsi="Arial" w:cs="Arial"/>
+        </w:rPr>
+        <w:t xml:space="preserve">Johnson, Paul: </w:t>
+      </w:r>
+      <w:r>
+        <w:rPr>
+          <w:rFonts w:ascii="Arial" w:hAnsi="Arial" w:cs="Arial"/>
+        </w:rPr>
+        <w:t xml:space="preserve">The Cambridge Economic History of Modern Britain. Volume 1, Cambridge, </w:t>
+      </w:r>
+      <w:proofErr w:type="spellStart"/>
+      <w:r>
+        <w:rPr>
+          <w:rFonts w:ascii="Arial" w:hAnsi="Arial" w:cs="Arial"/>
+        </w:rPr>
+        <w:t>Cambrige</w:t>
+      </w:r>
+      <w:proofErr w:type="spellEnd"/>
+      <w:r>
+        <w:rPr>
+          <w:rFonts w:ascii="Arial" w:hAnsi="Arial" w:cs="Arial"/>
+        </w:rPr>
+        <w:t xml:space="preserve"> University Press</w:t>
+      </w:r>
+      <w:r>
+        <w:rPr>
+          <w:rFonts w:ascii="Arial" w:hAnsi="Arial" w:cs="Arial"/>
+        </w:rPr>
+        <w:t>, 2004</w:t>
+      </w:r>
+    </w:p>
+    <w:p>
+      <w:pPr>
+        <w:jc w:val="left"/>
+        <w:rPr>
+          <w:rFonts w:ascii="Arial" w:hAnsi="Arial" w:cs="Arial"/>
+        </w:rPr>
+      </w:pPr>
+      <w:r>
+        <w:rPr>
+          <w:rFonts w:ascii="Arial" w:hAnsi="Arial" w:cs="Arial"/>
+        </w:rPr>
         <w:lastRenderedPageBreak/>
         <w:t>[</w:t>
       </w:r>
@@ -2046,7 +1960,7 @@
         <w:rPr>
           <w:rFonts w:ascii="Arial" w:hAnsi="Arial" w:cs="Arial"/>
         </w:rPr>
-        <w:t>Floud</w:t>
+        <w:t>SchoolHistory</w:t>
       </w:r>
       <w:proofErr w:type="spellEnd"/>
       <w:r>
@@ -2059,27 +1973,86 @@
         <w:rPr>
           <w:rFonts w:ascii="Arial" w:hAnsi="Arial" w:cs="Arial"/>
         </w:rPr>
+        <w:t xml:space="preserve"> School History: Industrial Revolution Housing, </w:t>
+      </w:r>
+      <w:hyperlink r:id="rId27" w:history="1">
+        <w:r>
+          <w:rPr>
+            <w:rStyle w:val="Hyperlink"/>
+            <w:rFonts w:ascii="Arial" w:hAnsi="Arial" w:cs="Arial"/>
+          </w:rPr>
+          <w:t>https://schoolhistory.co.uk/notes/industrial-revolution-housing/</w:t>
+        </w:r>
+      </w:hyperlink>
+    </w:p>
+    <w:p>
+      <w:pPr>
+        <w:jc w:val="left"/>
+        <w:rPr>
+          <w:rFonts w:ascii="Arial" w:hAnsi="Arial" w:cs="Arial"/>
+        </w:rPr>
+      </w:pPr>
+      <w:r>
+        <w:rPr>
+          <w:rFonts w:ascii="Arial" w:hAnsi="Arial" w:cs="Arial"/>
+        </w:rPr>
+        <w:t>[</w:t>
+      </w:r>
+      <w:r>
+        <w:rPr>
+          <w:rFonts w:ascii="Arial" w:hAnsi="Arial" w:cs="Arial"/>
+        </w:rPr>
+        <w:t>Chang</w:t>
+      </w:r>
+      <w:r>
+        <w:rPr>
+          <w:rFonts w:ascii="Arial" w:hAnsi="Arial" w:cs="Arial"/>
+        </w:rPr>
+        <w:t>]</w:t>
+      </w:r>
+      <w:r>
+        <w:rPr>
+          <w:rFonts w:ascii="Arial" w:hAnsi="Arial" w:cs="Arial"/>
+        </w:rPr>
         <w:t xml:space="preserve"> </w:t>
       </w:r>
-      <w:proofErr w:type="spellStart"/>
-      <w:r>
-        <w:rPr>
-          <w:rFonts w:ascii="Arial" w:hAnsi="Arial" w:cs="Arial"/>
-        </w:rPr>
-        <w:t>Floud</w:t>
-      </w:r>
-      <w:proofErr w:type="spellEnd"/>
+      <w:r>
+        <w:rPr>
+          <w:rFonts w:ascii="Arial" w:hAnsi="Arial" w:cs="Arial"/>
+        </w:rPr>
+        <w:t>Chang</w:t>
+      </w:r>
       <w:r>
         <w:rPr>
           <w:rFonts w:ascii="Arial" w:hAnsi="Arial" w:cs="Arial"/>
         </w:rPr>
         <w:t xml:space="preserve">, </w:t>
       </w:r>
-      <w:r>
-        <w:rPr>
-          <w:rFonts w:ascii="Arial" w:hAnsi="Arial" w:cs="Arial"/>
-        </w:rPr>
-        <w:t>Roderick</w:t>
+      <w:proofErr w:type="spellStart"/>
+      <w:r>
+        <w:rPr>
+          <w:rFonts w:ascii="Arial" w:hAnsi="Arial" w:cs="Arial"/>
+        </w:rPr>
+        <w:t>Pao</w:t>
+      </w:r>
+      <w:proofErr w:type="spellEnd"/>
+      <w:r>
+        <w:rPr>
+          <w:rFonts w:ascii="Arial" w:hAnsi="Arial" w:cs="Arial"/>
+        </w:rPr>
+        <w:t>-Chi</w:t>
+      </w:r>
+      <w:r>
+        <w:rPr>
+          <w:rFonts w:ascii="Arial" w:hAnsi="Arial" w:cs="Arial"/>
+        </w:rPr>
+        <w:t xml:space="preserve">, </w:t>
+      </w:r>
+      <w:r>
+        <w:rPr>
+          <w:rFonts w:ascii="Arial" w:hAnsi="Arial" w:cs="Arial"/>
+        </w:rPr>
+        <w:t>Swenson</w:t>
       </w:r>
       <w:r>
         <w:rPr>
@@ -2097,59 +2070,85 @@
         <w:rPr>
           <w:rFonts w:ascii="Arial" w:hAnsi="Arial" w:cs="Arial"/>
         </w:rPr>
-        <w:t>Johnson</w:t>
-      </w:r>
-      <w:r>
-        <w:rPr>
-          <w:rFonts w:ascii="Arial" w:hAnsi="Arial" w:cs="Arial"/>
-        </w:rPr>
-        <w:t xml:space="preserve">, Paul: </w:t>
-      </w:r>
-      <w:r>
-        <w:rPr>
-          <w:rFonts w:ascii="Arial" w:hAnsi="Arial" w:cs="Arial"/>
-        </w:rPr>
-        <w:t>The Cambridge Economic History of Modern Britain</w:t>
-      </w:r>
-      <w:r>
-        <w:rPr>
-          <w:rFonts w:ascii="Arial" w:hAnsi="Arial" w:cs="Arial"/>
-        </w:rPr>
-        <w:t xml:space="preserve">. </w:t>
-      </w:r>
-      <w:r>
-        <w:rPr>
-          <w:rFonts w:ascii="Arial" w:hAnsi="Arial" w:cs="Arial"/>
-        </w:rPr>
-        <w:t>Volume 1</w:t>
-      </w:r>
-      <w:bookmarkStart w:id="0" w:name="_GoBack"/>
-      <w:bookmarkEnd w:id="0"/>
-      <w:r>
-        <w:rPr>
-          <w:rFonts w:ascii="Arial" w:hAnsi="Arial" w:cs="Arial"/>
-        </w:rPr>
-        <w:t xml:space="preserve">, Cambridge, </w:t>
-      </w:r>
-      <w:proofErr w:type="spellStart"/>
-      <w:r>
-        <w:rPr>
-          <w:rFonts w:ascii="Arial" w:hAnsi="Arial" w:cs="Arial"/>
-        </w:rPr>
-        <w:t>Cambrige</w:t>
-      </w:r>
-      <w:proofErr w:type="spellEnd"/>
-      <w:r>
-        <w:rPr>
-          <w:rFonts w:ascii="Arial" w:hAnsi="Arial" w:cs="Arial"/>
-        </w:rPr>
-        <w:t xml:space="preserve"> University Press</w:t>
-      </w:r>
-      <w:r>
-        <w:rPr>
-          <w:rFonts w:ascii="Arial" w:hAnsi="Arial" w:cs="Arial"/>
-        </w:rPr>
-        <w:t>, 2004</w:t>
+        <w:t xml:space="preserve">Alfred: Construction, </w:t>
+      </w:r>
+      <w:hyperlink r:id="rId28" w:history="1">
+        <w:r>
+          <w:rPr>
+            <w:rStyle w:val="Hyperlink"/>
+            <w:rFonts w:ascii="Arial" w:hAnsi="Arial" w:cs="Arial"/>
+          </w:rPr>
+          <w:t>https://www.britannica.com/technology/construction/</w:t>
+        </w:r>
+      </w:hyperlink>
+      <w:r>
+        <w:rPr>
+          <w:rFonts w:ascii="Arial" w:hAnsi="Arial" w:cs="Arial"/>
+        </w:rPr>
+        <w:t xml:space="preserve"> </w:t>
+      </w:r>
+    </w:p>
+    <w:p>
+      <w:pPr>
+        <w:jc w:val="left"/>
+        <w:rPr>
+          <w:rFonts w:ascii="Arial" w:hAnsi="Arial" w:cs="Arial"/>
+        </w:rPr>
+      </w:pPr>
+      <w:r>
+        <w:rPr>
+          <w:rFonts w:ascii="Arial" w:hAnsi="Arial" w:cs="Arial"/>
+        </w:rPr>
+        <w:t>[</w:t>
+      </w:r>
+      <w:proofErr w:type="spellStart"/>
+      <w:r>
+        <w:rPr>
+          <w:rFonts w:ascii="Arial" w:hAnsi="Arial" w:cs="Arial"/>
+        </w:rPr>
+        <w:t>UKEssays</w:t>
+      </w:r>
+      <w:proofErr w:type="spellEnd"/>
+      <w:r>
+        <w:rPr>
+          <w:rFonts w:ascii="Arial" w:hAnsi="Arial" w:cs="Arial"/>
+        </w:rPr>
+        <w:t>]</w:t>
+      </w:r>
+      <w:r>
+        <w:rPr>
+          <w:rFonts w:ascii="Arial" w:hAnsi="Arial" w:cs="Arial"/>
+        </w:rPr>
+        <w:t xml:space="preserve"> UK Essays: Medical Advancements during the Industrial Revolution</w:t>
+      </w:r>
+      <w:r>
+        <w:rPr>
+          <w:rFonts w:ascii="Arial" w:hAnsi="Arial" w:cs="Arial"/>
+        </w:rPr>
+        <w:t xml:space="preserve">, </w:t>
+      </w:r>
+      <w:hyperlink r:id="rId29" w:history="1">
+        <w:r>
+          <w:rPr>
+            <w:rStyle w:val="Hyperlink"/>
+            <w:rFonts w:ascii="Arial" w:hAnsi="Arial" w:cs="Arial"/>
+          </w:rPr>
+          <w:t>https://www.ukessays.com/essays/history/medical-advancements-in-the-industrial-revolution.php</w:t>
+        </w:r>
+      </w:hyperlink>
+    </w:p>
+    <w:p>
+      <w:pPr>
+        <w:jc w:val="left"/>
+        <w:rPr>
+          <w:rFonts w:ascii="Arial" w:hAnsi="Arial" w:cs="Arial"/>
+        </w:rPr>
+      </w:pPr>
+      <w:r>
+        <w:rPr>
+          <w:rFonts w:ascii="Arial" w:hAnsi="Arial" w:cs="Arial"/>
+        </w:rPr>
+        <w:t>[]</w:t>
       </w:r>
     </w:p>
     <w:p>
